--- a/cours/se/chap1_introduction.docx
+++ b/cours/se/chap1_introduction.docx
@@ -184,19 +184,152 @@
         <w:rPr>
           <w:rFonts w:ascii="Times New Roman" w:hAnsi="Times New Roman" w:cs="Times New Roman"/>
         </w:rPr>
-        <w:t>Il n'existait pas de système d'exploitation. Les utilisateurs travaillaient chacun leur tour sur l'ordinateur qui remplissait une salle entière. Ils étaient d'une très grande lenteur</w:t>
-      </w:r>
-      <w:r>
-        <w:rPr>
-          <w:rFonts w:ascii="Times New Roman" w:hAnsi="Times New Roman" w:cs="Times New Roman"/>
-        </w:rPr>
-        <w:t xml:space="preserve"> et</w:t>
-      </w:r>
-      <w:r>
-        <w:rPr>
-          <w:rFonts w:ascii="Times New Roman" w:hAnsi="Times New Roman" w:cs="Times New Roman"/>
-        </w:rPr>
-        <w:t xml:space="preserve"> d'une très grande fragilité.</w:t>
+        <w:t>Il n'existait pas de système d'exploitation. Les utilisateurs travaillaient chacun leur tour sur l'ordinateur qu</w:t>
+      </w:r>
+      <w:r>
+        <w:rPr>
+          <w:rFonts w:ascii="Times New Roman" w:hAnsi="Times New Roman" w:cs="Times New Roman"/>
+        </w:rPr>
+        <w:t>i remplissait une salle entière</w:t>
+      </w:r>
+      <w:r>
+        <w:rPr>
+          <w:rFonts w:ascii="Times New Roman" w:hAnsi="Times New Roman" w:cs="Times New Roman"/>
+        </w:rPr>
+        <w:t>.</w:t>
+      </w:r>
+      <w:r>
+        <w:rPr>
+          <w:rFonts w:ascii="Times New Roman" w:hAnsi="Times New Roman" w:cs="Times New Roman"/>
+        </w:rPr>
+        <w:t xml:space="preserve"> </w:t>
+      </w:r>
+      <w:r>
+        <w:rPr>
+          <w:rFonts w:ascii="Times New Roman" w:hAnsi="Times New Roman" w:cs="Times New Roman"/>
+        </w:rPr>
+        <w:t>[</w:t>
+      </w:r>
+      <w:r>
+        <w:rPr>
+          <w:rFonts w:ascii="Times New Roman" w:hAnsi="Times New Roman" w:cs="Times New Roman"/>
+        </w:rPr>
+        <w:t xml:space="preserve">Les cartes </w:t>
+      </w:r>
+      <w:r>
+        <w:rPr>
+          <w:rFonts w:ascii="Times New Roman" w:hAnsi="Times New Roman" w:cs="Times New Roman"/>
+        </w:rPr>
+        <w:t>perforées,</w:t>
+      </w:r>
+      <w:r>
+        <w:rPr>
+          <w:rFonts w:ascii="Times New Roman" w:hAnsi="Times New Roman" w:cs="Times New Roman"/>
+        </w:rPr>
+        <w:t xml:space="preserve"> d</w:t>
+      </w:r>
+      <w:r>
+        <w:rPr>
+          <w:rFonts w:ascii="Times New Roman" w:hAnsi="Times New Roman" w:cs="Times New Roman"/>
+        </w:rPr>
+        <w:t xml:space="preserve">es logiciels de base </w:t>
+      </w:r>
+      <w:r>
+        <w:rPr>
+          <w:rFonts w:ascii="Times New Roman" w:hAnsi="Times New Roman" w:cs="Times New Roman"/>
+        </w:rPr>
+        <w:t>(assembleur</w:t>
+      </w:r>
+      <w:r>
+        <w:rPr>
+          <w:rFonts w:ascii="Times New Roman" w:hAnsi="Times New Roman" w:cs="Times New Roman"/>
+        </w:rPr>
+        <w:t xml:space="preserve">, compilateur) et les sous programmes d’e/s </w:t>
+      </w:r>
+      <w:r>
+        <w:rPr>
+          <w:rFonts w:ascii="Times New Roman" w:hAnsi="Times New Roman" w:cs="Times New Roman"/>
+        </w:rPr>
+        <w:t>étaient</w:t>
+      </w:r>
+      <w:r>
+        <w:rPr>
+          <w:rFonts w:ascii="Times New Roman" w:hAnsi="Times New Roman" w:cs="Times New Roman"/>
+        </w:rPr>
+        <w:t xml:space="preserve"> les seuls outils utilises suivant le model porte ouverte (open </w:t>
+      </w:r>
+      <w:r>
+        <w:rPr>
+          <w:rFonts w:ascii="Times New Roman" w:hAnsi="Times New Roman" w:cs="Times New Roman"/>
+        </w:rPr>
+        <w:t>Shop)</w:t>
+      </w:r>
+      <w:r>
+        <w:rPr>
+          <w:rFonts w:ascii="Times New Roman" w:hAnsi="Times New Roman" w:cs="Times New Roman"/>
+        </w:rPr>
+        <w:t>.</w:t>
+      </w:r>
+      <w:r>
+        <w:rPr>
+          <w:rFonts w:ascii="Times New Roman" w:hAnsi="Times New Roman" w:cs="Times New Roman"/>
+        </w:rPr>
+        <w:t>]</w:t>
+      </w:r>
+    </w:p>
+    <w:p>
+      <w:pPr>
+        <w:rPr>
+          <w:rFonts w:ascii="Times New Roman" w:hAnsi="Times New Roman" w:cs="Times New Roman"/>
+        </w:rPr>
+      </w:pPr>
+      <w:r>
+        <w:rPr>
+          <w:rFonts w:ascii="Times New Roman" w:hAnsi="Times New Roman" w:cs="Times New Roman"/>
+        </w:rPr>
+        <w:t xml:space="preserve">NB : </w:t>
+      </w:r>
+      <w:r>
+        <w:rPr>
+          <w:rFonts w:ascii="Times New Roman" w:hAnsi="Times New Roman" w:cs="Times New Roman"/>
+        </w:rPr>
+        <w:t>L’</w:t>
+      </w:r>
+      <w:r>
+        <w:rPr>
+          <w:rFonts w:ascii="Times New Roman" w:hAnsi="Times New Roman" w:cs="Times New Roman"/>
+        </w:rPr>
+        <w:t>inconvénient</w:t>
+      </w:r>
+      <w:r>
+        <w:rPr>
+          <w:rFonts w:ascii="Times New Roman" w:hAnsi="Times New Roman" w:cs="Times New Roman"/>
+        </w:rPr>
+        <w:t xml:space="preserve"> était le </w:t>
+      </w:r>
+      <w:r>
+        <w:rPr>
+          <w:rFonts w:ascii="Times New Roman" w:hAnsi="Times New Roman" w:cs="Times New Roman"/>
+        </w:rPr>
+        <w:t>matériel</w:t>
+      </w:r>
+      <w:r>
+        <w:rPr>
+          <w:rFonts w:ascii="Times New Roman" w:hAnsi="Times New Roman" w:cs="Times New Roman"/>
+        </w:rPr>
+        <w:t xml:space="preserve"> </w:t>
+      </w:r>
+      <w:r>
+        <w:rPr>
+          <w:rFonts w:ascii="Times New Roman" w:hAnsi="Times New Roman" w:cs="Times New Roman"/>
+        </w:rPr>
+        <w:t>très</w:t>
+      </w:r>
+      <w:r>
+        <w:rPr>
+          <w:rFonts w:ascii="Times New Roman" w:hAnsi="Times New Roman" w:cs="Times New Roman"/>
+        </w:rPr>
+        <w:t xml:space="preserve"> cher, la perte de temps, le risque d’erreur et de panne.</w:t>
       </w:r>
     </w:p>
     <w:p>
@@ -234,7 +367,19 @@
         <w:rPr>
           <w:rFonts w:ascii="Times New Roman" w:hAnsi="Times New Roman" w:cs="Times New Roman"/>
         </w:rPr>
-        <w:t>lot (</w:t>
+        <w:t>lot</w:t>
+      </w:r>
+      <w:r>
+        <w:rPr>
+          <w:rFonts w:ascii="Times New Roman" w:hAnsi="Times New Roman" w:cs="Times New Roman"/>
+        </w:rPr>
+        <w:t xml:space="preserve"> </w:t>
+      </w:r>
+      <w:r>
+        <w:rPr>
+          <w:rFonts w:ascii="Times New Roman" w:hAnsi="Times New Roman" w:cs="Times New Roman"/>
+        </w:rPr>
+        <w:t>(</w:t>
       </w:r>
       <w:r>
         <w:rPr>
@@ -253,7 +398,272 @@
         <w:rPr>
           <w:rFonts w:ascii="Times New Roman" w:hAnsi="Times New Roman" w:cs="Times New Roman"/>
         </w:rPr>
-        <w:t>Le passage aux transistors rendait les ordinateurs plus fiables. Ils pouvaient être vendus à des utilisateurs (grandes compagnies, université ou administrations). Mais devant les coûts d'équipement élevés on réduisit les temps grâce au traitement par lots</w:t>
+        <w:t xml:space="preserve">Le passage aux transistors rendait les ordinateurs plus fiables. </w:t>
+      </w:r>
+      <w:r>
+        <w:rPr>
+          <w:rFonts w:ascii="Times New Roman" w:hAnsi="Times New Roman" w:cs="Times New Roman"/>
+        </w:rPr>
+        <w:t xml:space="preserve">Le traitement par lots (Batch processing) consiste </w:t>
+      </w:r>
+      <w:r>
+        <w:rPr>
+          <w:rFonts w:ascii="Times New Roman" w:hAnsi="Times New Roman" w:cs="Times New Roman"/>
+        </w:rPr>
+        <w:t>à</w:t>
+      </w:r>
+      <w:r>
+        <w:rPr>
+          <w:rFonts w:ascii="Times New Roman" w:hAnsi="Times New Roman" w:cs="Times New Roman"/>
+        </w:rPr>
+        <w:t xml:space="preserve"> rassembler un ensemble de travaux et </w:t>
+      </w:r>
+      <w:r>
+        <w:rPr>
+          <w:rFonts w:ascii="Times New Roman" w:hAnsi="Times New Roman" w:cs="Times New Roman"/>
+        </w:rPr>
+        <w:t>préparer</w:t>
+      </w:r>
+      <w:r>
+        <w:rPr>
+          <w:rFonts w:ascii="Times New Roman" w:hAnsi="Times New Roman" w:cs="Times New Roman"/>
+        </w:rPr>
+        <w:t xml:space="preserve"> leur </w:t>
+      </w:r>
+      <w:r>
+        <w:rPr>
+          <w:rFonts w:ascii="Times New Roman" w:hAnsi="Times New Roman" w:cs="Times New Roman"/>
+        </w:rPr>
+        <w:t>exécution</w:t>
+      </w:r>
+      <w:r>
+        <w:rPr>
+          <w:rFonts w:ascii="Times New Roman" w:hAnsi="Times New Roman" w:cs="Times New Roman"/>
+        </w:rPr>
+        <w:t>.</w:t>
+      </w:r>
+      <w:r>
+        <w:rPr>
+          <w:rFonts w:ascii="Times New Roman" w:hAnsi="Times New Roman" w:cs="Times New Roman"/>
+        </w:rPr>
+        <w:t xml:space="preserve"> Ceci est possible </w:t>
+      </w:r>
+      <w:r>
+        <w:rPr>
+          <w:rFonts w:ascii="Times New Roman" w:hAnsi="Times New Roman" w:cs="Times New Roman"/>
+        </w:rPr>
+        <w:t>grâce</w:t>
+      </w:r>
+      <w:r>
+        <w:rPr>
+          <w:rFonts w:ascii="Times New Roman" w:hAnsi="Times New Roman" w:cs="Times New Roman"/>
+        </w:rPr>
+        <w:t xml:space="preserve"> </w:t>
+      </w:r>
+      <w:r>
+        <w:rPr>
+          <w:rFonts w:ascii="Times New Roman" w:hAnsi="Times New Roman" w:cs="Times New Roman"/>
+        </w:rPr>
+        <w:t>à</w:t>
+      </w:r>
+      <w:r>
+        <w:rPr>
+          <w:rFonts w:ascii="Times New Roman" w:hAnsi="Times New Roman" w:cs="Times New Roman"/>
+        </w:rPr>
+        <w:t xml:space="preserve"> l’automatisation du passage d’un programme a un autre</w:t>
+      </w:r>
+      <w:r>
+        <w:rPr>
+          <w:rFonts w:ascii="Times New Roman" w:hAnsi="Times New Roman" w:cs="Times New Roman"/>
+        </w:rPr>
+        <w:t>.</w:t>
+      </w:r>
+      <w:r>
+        <w:rPr>
+          <w:rFonts w:ascii="Times New Roman" w:hAnsi="Times New Roman" w:cs="Times New Roman"/>
+        </w:rPr>
+        <w:t xml:space="preserve"> Ainsi</w:t>
+      </w:r>
+      <w:r>
+        <w:rPr>
+          <w:rFonts w:ascii="Times New Roman" w:hAnsi="Times New Roman" w:cs="Times New Roman"/>
+        </w:rPr>
+        <w:t xml:space="preserve"> devant les coûts</w:t>
+      </w:r>
+      <w:r>
+        <w:rPr>
+          <w:rFonts w:ascii="Times New Roman" w:hAnsi="Times New Roman" w:cs="Times New Roman"/>
+        </w:rPr>
+        <w:t xml:space="preserve"> d'équipement élevés le</w:t>
+      </w:r>
+      <w:r>
+        <w:rPr>
+          <w:rFonts w:ascii="Times New Roman" w:hAnsi="Times New Roman" w:cs="Times New Roman"/>
+        </w:rPr>
+        <w:t xml:space="preserve"> temps </w:t>
+      </w:r>
+      <w:r>
+        <w:rPr>
+          <w:rFonts w:ascii="Times New Roman" w:hAnsi="Times New Roman" w:cs="Times New Roman"/>
+        </w:rPr>
+        <w:t xml:space="preserve">a été réduit </w:t>
+      </w:r>
+      <w:r>
+        <w:rPr>
+          <w:rFonts w:ascii="Times New Roman" w:hAnsi="Times New Roman" w:cs="Times New Roman"/>
+        </w:rPr>
+        <w:t>grâce au traitement par lots</w:t>
+      </w:r>
+      <w:r>
+        <w:rPr>
+          <w:rFonts w:ascii="Times New Roman" w:hAnsi="Times New Roman" w:cs="Times New Roman"/>
+        </w:rPr>
+        <w:t xml:space="preserve"> et au parallélisme (utilisation de</w:t>
+      </w:r>
+      <w:r>
+        <w:rPr>
+          <w:rFonts w:ascii="Times New Roman" w:hAnsi="Times New Roman" w:cs="Times New Roman"/>
+        </w:rPr>
+        <w:t xml:space="preserve"> </w:t>
+      </w:r>
+      <w:r>
+        <w:rPr>
+          <w:rFonts w:ascii="Times New Roman" w:hAnsi="Times New Roman" w:cs="Times New Roman"/>
+        </w:rPr>
+        <w:t xml:space="preserve">plusieurs </w:t>
+      </w:r>
+      <w:r>
+        <w:rPr>
+          <w:rFonts w:ascii="Times New Roman" w:hAnsi="Times New Roman" w:cs="Times New Roman"/>
+        </w:rPr>
+        <w:t>canaux</w:t>
+      </w:r>
+      <w:r>
+        <w:rPr>
+          <w:rFonts w:ascii="Times New Roman" w:hAnsi="Times New Roman" w:cs="Times New Roman"/>
+        </w:rPr>
+        <w:t xml:space="preserve"> :</w:t>
+      </w:r>
+      <w:r>
+        <w:rPr>
+          <w:rFonts w:ascii="Times New Roman" w:hAnsi="Times New Roman" w:cs="Times New Roman"/>
+        </w:rPr>
+        <w:t xml:space="preserve"> un pour le traitement et l’autre pour les e/s)</w:t>
+      </w:r>
+      <w:r>
+        <w:rPr>
+          <w:rFonts w:ascii="Times New Roman" w:hAnsi="Times New Roman" w:cs="Times New Roman"/>
+        </w:rPr>
+        <w:t>.</w:t>
+      </w:r>
+      <w:r>
+        <w:rPr>
+          <w:rFonts w:ascii="Times New Roman" w:hAnsi="Times New Roman" w:cs="Times New Roman"/>
+        </w:rPr>
+        <w:t xml:space="preserve"> </w:t>
+      </w:r>
+    </w:p>
+    <w:p>
+      <w:pPr>
+        <w:rPr>
+          <w:rFonts w:ascii="Times New Roman" w:hAnsi="Times New Roman" w:cs="Times New Roman"/>
+        </w:rPr>
+      </w:pPr>
+      <w:r>
+        <w:rPr>
+          <w:rFonts w:ascii="Times New Roman" w:hAnsi="Times New Roman" w:cs="Times New Roman"/>
+        </w:rPr>
+        <w:t xml:space="preserve">NB : </w:t>
+      </w:r>
+      <w:r>
+        <w:rPr>
+          <w:rFonts w:ascii="Times New Roman" w:hAnsi="Times New Roman" w:cs="Times New Roman"/>
+        </w:rPr>
+        <w:t>L’inconvénient</w:t>
+      </w:r>
+      <w:r>
+        <w:rPr>
+          <w:rFonts w:ascii="Times New Roman" w:hAnsi="Times New Roman" w:cs="Times New Roman"/>
+        </w:rPr>
+        <w:t xml:space="preserve"> est</w:t>
+      </w:r>
+      <w:r>
+        <w:rPr>
+          <w:rFonts w:ascii="Times New Roman" w:hAnsi="Times New Roman" w:cs="Times New Roman"/>
+        </w:rPr>
+        <w:t xml:space="preserve"> que</w:t>
+      </w:r>
+      <w:r>
+        <w:rPr>
+          <w:rFonts w:ascii="Times New Roman" w:hAnsi="Times New Roman" w:cs="Times New Roman"/>
+        </w:rPr>
+        <w:t xml:space="preserve"> </w:t>
+      </w:r>
+      <w:r>
+        <w:rPr>
+          <w:rFonts w:ascii="Times New Roman" w:hAnsi="Times New Roman" w:cs="Times New Roman"/>
+        </w:rPr>
+        <w:t>l</w:t>
+      </w:r>
+      <w:r>
+        <w:rPr>
+          <w:rFonts w:ascii="Times New Roman" w:hAnsi="Times New Roman" w:cs="Times New Roman"/>
+        </w:rPr>
+        <w:t xml:space="preserve">’automatisation des travaux implique une nécessite de protection de l’ensemble des travaux contre les risques de perturbation en cas </w:t>
+      </w:r>
+      <w:r>
+        <w:rPr>
+          <w:rFonts w:ascii="Times New Roman" w:hAnsi="Times New Roman" w:cs="Times New Roman"/>
+        </w:rPr>
+        <w:t>d’erreur.</w:t>
+      </w:r>
+      <w:r>
+        <w:rPr>
+          <w:rFonts w:ascii="Times New Roman" w:hAnsi="Times New Roman" w:cs="Times New Roman"/>
+        </w:rPr>
+        <w:t xml:space="preserve"> </w:t>
+      </w:r>
+      <w:r>
+        <w:rPr>
+          <w:rFonts w:ascii="Times New Roman" w:hAnsi="Times New Roman" w:cs="Times New Roman"/>
+        </w:rPr>
+        <w:t>(</w:t>
+      </w:r>
+      <w:r>
+        <w:rPr>
+          <w:rFonts w:ascii="Times New Roman" w:hAnsi="Times New Roman" w:cs="Times New Roman"/>
+        </w:rPr>
+        <w:t>Le</w:t>
+      </w:r>
+      <w:r>
+        <w:rPr>
+          <w:rFonts w:ascii="Times New Roman" w:hAnsi="Times New Roman" w:cs="Times New Roman"/>
+        </w:rPr>
+        <w:t xml:space="preserve"> processeur peut changer de programme avant la fin d’un autre programme en cours d’</w:t>
+      </w:r>
+      <w:r>
+        <w:rPr>
+          <w:rFonts w:ascii="Times New Roman" w:hAnsi="Times New Roman" w:cs="Times New Roman"/>
+        </w:rPr>
+        <w:t>exécution</w:t>
+      </w:r>
+      <w:r>
+        <w:rPr>
+          <w:rFonts w:ascii="Times New Roman" w:hAnsi="Times New Roman" w:cs="Times New Roman"/>
+        </w:rPr>
+        <w:t xml:space="preserve"> pour satisfaire au temps de </w:t>
+      </w:r>
+      <w:r>
+        <w:rPr>
+          <w:rFonts w:ascii="Times New Roman" w:hAnsi="Times New Roman" w:cs="Times New Roman"/>
+        </w:rPr>
+        <w:t>réponse</w:t>
+      </w:r>
+      <w:r>
+        <w:rPr>
+          <w:rFonts w:ascii="Times New Roman" w:hAnsi="Times New Roman" w:cs="Times New Roman"/>
+        </w:rPr>
+        <w:t>)</w:t>
       </w:r>
     </w:p>
     <w:p>
@@ -267,7 +677,31 @@
         <w:rPr>
           <w:rFonts w:ascii="Times New Roman" w:hAnsi="Times New Roman" w:cs="Times New Roman"/>
         </w:rPr>
-        <w:t xml:space="preserve">La troisième génération : Les circuits intégrés </w:t>
+        <w:t xml:space="preserve">La troisième génération : Les circuits </w:t>
+      </w:r>
+      <w:r>
+        <w:rPr>
+          <w:rFonts w:ascii="Times New Roman" w:hAnsi="Times New Roman" w:cs="Times New Roman"/>
+        </w:rPr>
+        <w:t xml:space="preserve">intégrés, </w:t>
+      </w:r>
+      <w:r>
+        <w:rPr>
+          <w:rFonts w:ascii="Times New Roman" w:hAnsi="Times New Roman" w:cs="Times New Roman"/>
+        </w:rPr>
+        <w:t>la multiprogrammation</w:t>
+      </w:r>
+      <w:r>
+        <w:rPr>
+          <w:rFonts w:ascii="Times New Roman" w:hAnsi="Times New Roman" w:cs="Times New Roman"/>
+        </w:rPr>
+        <w:t xml:space="preserve"> et le temps partage</w:t>
+      </w:r>
+      <w:r>
+        <w:rPr>
+          <w:rFonts w:ascii="Times New Roman" w:hAnsi="Times New Roman" w:cs="Times New Roman"/>
+        </w:rPr>
+        <w:t xml:space="preserve"> </w:t>
       </w:r>
       <w:r>
         <w:rPr>
@@ -286,19 +720,40 @@
         <w:rPr>
           <w:rFonts w:ascii="Times New Roman" w:hAnsi="Times New Roman" w:cs="Times New Roman"/>
         </w:rPr>
-        <w:t>Amélioration des coûts et des performances (circuits intégrés)</w:t>
-      </w:r>
-      <w:r>
-        <w:rPr>
-          <w:rFonts w:ascii="Times New Roman" w:hAnsi="Times New Roman" w:cs="Times New Roman"/>
-        </w:rPr>
-        <w:t xml:space="preserve">. </w:t>
-      </w:r>
-      <w:r>
-        <w:rPr>
-          <w:rFonts w:ascii="Times New Roman" w:hAnsi="Times New Roman" w:cs="Times New Roman"/>
-        </w:rPr>
-        <w:t>Apparition</w:t>
+        <w:t xml:space="preserve">Amélioration des coûts et des performances (circuits intégrés). </w:t>
+      </w:r>
+    </w:p>
+    <w:p>
+      <w:pPr>
+        <w:rPr>
+          <w:rFonts w:ascii="Times New Roman" w:hAnsi="Times New Roman" w:cs="Times New Roman"/>
+        </w:rPr>
+      </w:pPr>
+      <w:r>
+        <w:rPr>
+          <w:rFonts w:ascii="Times New Roman" w:hAnsi="Times New Roman" w:cs="Times New Roman"/>
+        </w:rPr>
+        <w:t>La monoprogrammation impose à un processeur d’attendre la fin d’une entrée/sortie avant de procédé.</w:t>
+      </w:r>
+    </w:p>
+    <w:p>
+      <w:pPr>
+        <w:rPr>
+          <w:rStyle w:val="hgkelc"/>
+          <w:rFonts w:ascii="Times New Roman" w:hAnsi="Times New Roman" w:cs="Times New Roman"/>
+        </w:rPr>
+      </w:pPr>
+      <w:r>
+        <w:rPr>
+          <w:rFonts w:ascii="Times New Roman" w:hAnsi="Times New Roman" w:cs="Times New Roman"/>
+        </w:rPr>
+        <w:t xml:space="preserve">La multiprogrammation consiste </w:t>
+      </w:r>
+      <w:r>
+        <w:rPr>
+          <w:rFonts w:ascii="Times New Roman" w:hAnsi="Times New Roman" w:cs="Times New Roman"/>
+        </w:rPr>
+        <w:t>à</w:t>
       </w:r>
       <w:r>
         <w:rPr>
@@ -308,15 +763,181 @@
       </w:r>
       <w:r>
         <w:rPr>
-          <w:rFonts w:ascii="Times New Roman" w:hAnsi="Times New Roman" w:cs="Times New Roman"/>
-        </w:rPr>
-        <w:t>également</w:t>
-      </w:r>
-      <w:r>
-        <w:rPr>
-          <w:rFonts w:ascii="Times New Roman" w:hAnsi="Times New Roman" w:cs="Times New Roman"/>
-        </w:rPr>
-        <w:t xml:space="preserve"> de la multiprogrammation (partitionnement de la mémoire pour des tâches différentes).</w:t>
+          <w:rStyle w:val="hgkelc"/>
+          <w:rFonts w:ascii="Times New Roman" w:hAnsi="Times New Roman" w:cs="Times New Roman"/>
+        </w:rPr>
+        <w:t>mainte</w:t>
+      </w:r>
+      <w:r>
+        <w:rPr>
+          <w:rStyle w:val="hgkelc"/>
+          <w:rFonts w:ascii="Times New Roman" w:hAnsi="Times New Roman" w:cs="Times New Roman"/>
+        </w:rPr>
+        <w:t>n</w:t>
+      </w:r>
+      <w:r>
+        <w:rPr>
+          <w:rStyle w:val="hgkelc"/>
+          <w:rFonts w:ascii="Times New Roman" w:hAnsi="Times New Roman" w:cs="Times New Roman"/>
+        </w:rPr>
+        <w:t>ir</w:t>
+      </w:r>
+      <w:r>
+        <w:rPr>
+          <w:rStyle w:val="hgkelc"/>
+          <w:rFonts w:ascii="Times New Roman" w:hAnsi="Times New Roman" w:cs="Times New Roman"/>
+        </w:rPr>
+        <w:t xml:space="preserve"> plusieurs travaux</w:t>
+      </w:r>
+      <w:r>
+        <w:rPr>
+          <w:rStyle w:val="hgkelc"/>
+          <w:rFonts w:ascii="Times New Roman" w:hAnsi="Times New Roman" w:cs="Times New Roman"/>
+        </w:rPr>
+        <w:t xml:space="preserve"> ou programme</w:t>
+      </w:r>
+      <w:r>
+        <w:rPr>
+          <w:rStyle w:val="hgkelc"/>
+          <w:rFonts w:ascii="Times New Roman" w:hAnsi="Times New Roman" w:cs="Times New Roman"/>
+        </w:rPr>
+        <w:t xml:space="preserve"> en mémoire à la fois</w:t>
+      </w:r>
+      <w:r>
+        <w:rPr>
+          <w:rStyle w:val="hgkelc"/>
+          <w:rFonts w:ascii="Times New Roman" w:hAnsi="Times New Roman" w:cs="Times New Roman"/>
+        </w:rPr>
+        <w:t>.</w:t>
+      </w:r>
+      <w:r>
+        <w:rPr>
+          <w:rStyle w:val="hgkelc"/>
+          <w:rFonts w:ascii="Times New Roman" w:hAnsi="Times New Roman" w:cs="Times New Roman"/>
+        </w:rPr>
+        <w:t xml:space="preserve"> En effet </w:t>
+      </w:r>
+      <w:r>
+        <w:rPr>
+          <w:rStyle w:val="hgkelc"/>
+          <w:rFonts w:ascii="Times New Roman" w:hAnsi="Times New Roman" w:cs="Times New Roman"/>
+        </w:rPr>
+        <w:t>la mémoire</w:t>
+      </w:r>
+      <w:r>
+        <w:rPr>
+          <w:rStyle w:val="hgkelc"/>
+          <w:rFonts w:ascii="Times New Roman" w:hAnsi="Times New Roman" w:cs="Times New Roman"/>
+        </w:rPr>
+        <w:t xml:space="preserve"> est </w:t>
+      </w:r>
+      <w:r>
+        <w:rPr>
+          <w:rStyle w:val="hgkelc"/>
+          <w:rFonts w:ascii="Times New Roman" w:hAnsi="Times New Roman" w:cs="Times New Roman"/>
+        </w:rPr>
+        <w:t>partitionnée</w:t>
+      </w:r>
+      <w:r>
+        <w:rPr>
+          <w:rStyle w:val="hgkelc"/>
+          <w:rFonts w:ascii="Times New Roman" w:hAnsi="Times New Roman" w:cs="Times New Roman"/>
+        </w:rPr>
+        <w:t xml:space="preserve">. Chaque partition contient une tache </w:t>
+      </w:r>
+      <w:r>
+        <w:rPr>
+          <w:rStyle w:val="hgkelc"/>
+          <w:rFonts w:ascii="Times New Roman" w:hAnsi="Times New Roman" w:cs="Times New Roman"/>
+        </w:rPr>
+        <w:t>différente</w:t>
+      </w:r>
+      <w:r>
+        <w:rPr>
+          <w:rStyle w:val="hgkelc"/>
+          <w:rFonts w:ascii="Times New Roman" w:hAnsi="Times New Roman" w:cs="Times New Roman"/>
+        </w:rPr>
+        <w:t>. Lorsque la tache attend la fin d’une e/s, une au</w:t>
+      </w:r>
+      <w:r>
+        <w:rPr>
+          <w:rStyle w:val="hgkelc"/>
+          <w:rFonts w:ascii="Times New Roman" w:hAnsi="Times New Roman" w:cs="Times New Roman"/>
+        </w:rPr>
+        <w:t>tre peut utiliser le processeur</w:t>
+      </w:r>
+      <w:r>
+        <w:rPr>
+          <w:rStyle w:val="hgkelc"/>
+          <w:rFonts w:ascii="Times New Roman" w:hAnsi="Times New Roman" w:cs="Times New Roman"/>
+        </w:rPr>
+        <w:t xml:space="preserve">. L’inconvénient est la difficulté </w:t>
+      </w:r>
+      <w:r>
+        <w:rPr>
+          <w:rStyle w:val="hgkelc"/>
+          <w:rFonts w:ascii="Times New Roman" w:hAnsi="Times New Roman" w:cs="Times New Roman"/>
+        </w:rPr>
+        <w:t>à</w:t>
+      </w:r>
+      <w:r>
+        <w:rPr>
+          <w:rStyle w:val="hgkelc"/>
+          <w:rFonts w:ascii="Times New Roman" w:hAnsi="Times New Roman" w:cs="Times New Roman"/>
+        </w:rPr>
+        <w:t xml:space="preserve"> gérer le partage de ressource (</w:t>
+      </w:r>
+      <w:r>
+        <w:rPr>
+          <w:rFonts w:ascii="Times New Roman" w:hAnsi="Times New Roman" w:cs="Times New Roman"/>
+        </w:rPr>
+        <w:t>les travaux de longue durée doivent attendre longtemps.</w:t>
+      </w:r>
+      <w:r>
+        <w:rPr>
+          <w:rStyle w:val="hgkelc"/>
+          <w:rFonts w:ascii="Times New Roman" w:hAnsi="Times New Roman" w:cs="Times New Roman"/>
+        </w:rPr>
+        <w:t>)</w:t>
+      </w:r>
+    </w:p>
+    <w:p>
+      <w:pPr>
+        <w:rPr>
+          <w:rFonts w:ascii="Times New Roman" w:hAnsi="Times New Roman" w:cs="Times New Roman"/>
+          <w:strike/>
+        </w:rPr>
+      </w:pPr>
+      <w:r>
+        <w:rPr>
+          <w:rFonts w:ascii="Times New Roman" w:hAnsi="Times New Roman" w:cs="Times New Roman"/>
+        </w:rPr>
+        <w:lastRenderedPageBreak/>
+        <w:t xml:space="preserve">Le temps partagé est l’extension logique de la multiprogrammation. Elle consiste </w:t>
+      </w:r>
+      <w:r>
+        <w:rPr>
+          <w:rFonts w:ascii="Times New Roman" w:hAnsi="Times New Roman" w:cs="Times New Roman"/>
+        </w:rPr>
+        <w:t>à</w:t>
+      </w:r>
+      <w:r>
+        <w:rPr>
+          <w:rFonts w:ascii="Times New Roman" w:hAnsi="Times New Roman" w:cs="Times New Roman"/>
+        </w:rPr>
+        <w:t xml:space="preserve"> allouer les ressources informatique</w:t>
+      </w:r>
+      <w:r>
+        <w:rPr>
+          <w:rFonts w:ascii="Times New Roman" w:hAnsi="Times New Roman" w:cs="Times New Roman"/>
+        </w:rPr>
+        <w:t xml:space="preserve"> a plusieurs utilisateur</w:t>
+      </w:r>
+      <w:r>
+        <w:rPr>
+          <w:rFonts w:ascii="Times New Roman" w:hAnsi="Times New Roman" w:cs="Times New Roman"/>
+        </w:rPr>
+        <w:t xml:space="preserve"> (e/s, processeur) dans des tranches de temps fixe.</w:t>
       </w:r>
       <w:r>
         <w:rPr>
@@ -327,8 +948,52 @@
       <w:r>
         <w:rPr>
           <w:rFonts w:ascii="Times New Roman" w:hAnsi="Times New Roman" w:cs="Times New Roman"/>
-        </w:rPr>
-        <w:t>Apparition des mini-ordinateurs</w:t>
+          <w:strike/>
+        </w:rPr>
+        <w:t xml:space="preserve">[Allouer un quantum de temps et disposer de toutes les ressources dont il a besoin. Ces tranches de temps sont de l’ordre de quelques millisecondes (ms). A l’expiration du quantum de temps, le programme est sauvegardé sur la mémoire secondaire s’il n’est pas complètement exécute.] </w:t>
+      </w:r>
+    </w:p>
+    <w:p>
+      <w:pPr>
+        <w:rPr>
+          <w:rFonts w:ascii="Times New Roman" w:hAnsi="Times New Roman" w:cs="Times New Roman"/>
+        </w:rPr>
+      </w:pPr>
+      <w:r>
+        <w:rPr>
+          <w:rFonts w:ascii="Times New Roman" w:hAnsi="Times New Roman" w:cs="Times New Roman"/>
+        </w:rPr>
+        <w:t xml:space="preserve">Le premier système a temps partage est CTSS (Compatible Time Sharing System) qui fut suivi après son </w:t>
+      </w:r>
+      <w:r>
+        <w:rPr>
+          <w:rFonts w:ascii="Times New Roman" w:hAnsi="Times New Roman" w:cs="Times New Roman"/>
+        </w:rPr>
+        <w:t>succès</w:t>
+      </w:r>
+      <w:r>
+        <w:rPr>
+          <w:rFonts w:ascii="Times New Roman" w:hAnsi="Times New Roman" w:cs="Times New Roman"/>
+        </w:rPr>
+        <w:t xml:space="preserve"> par les travaux communs au MIT, les laboratoires Bell et General Electric pour donner naissance a </w:t>
+      </w:r>
+      <w:r>
+        <w:rPr>
+          <w:rFonts w:ascii="Times New Roman" w:hAnsi="Times New Roman" w:cs="Times New Roman"/>
+        </w:rPr>
+        <w:t>MULTICS (MULTiplexed Information and Computing Service)</w:t>
+      </w:r>
+      <w:r>
+        <w:rPr>
+          <w:rFonts w:ascii="Times New Roman" w:hAnsi="Times New Roman" w:cs="Times New Roman"/>
+        </w:rPr>
+        <w:t xml:space="preserve">. Par la suite </w:t>
+      </w:r>
+      <w:r>
+        <w:rPr>
+          <w:rFonts w:ascii="Times New Roman" w:hAnsi="Times New Roman" w:cs="Times New Roman"/>
+        </w:rPr>
+        <w:t>K. Thompson écrivit une version simplifiée (mono-utilisateur) de MULTICS ; B. Kernighan l'appela avec humour UNICS (Uniplexed Information and Computer Service) ; ce nom allait devenir UNIX1. D. Ritchie se joignit à K. Thompson pour réécrire UNIX en langage C ; ce système d'exploitation a été le plus porté sur toutes sortes de machine</w:t>
       </w:r>
       <w:r>
         <w:rPr>
@@ -336,6 +1001,118 @@
         </w:rPr>
         <w:t>.</w:t>
       </w:r>
+    </w:p>
+    <w:p>
+      <w:pPr>
+        <w:rPr>
+          <w:rFonts w:ascii="Times New Roman" w:hAnsi="Times New Roman" w:cs="Times New Roman"/>
+        </w:rPr>
+      </w:pPr>
+      <w:r>
+        <w:rPr>
+          <w:rFonts w:ascii="Times New Roman" w:hAnsi="Times New Roman" w:cs="Times New Roman"/>
+        </w:rPr>
+        <w:t>NB : L’inconvénient ici</w:t>
+      </w:r>
+      <w:r>
+        <w:rPr>
+          <w:rFonts w:ascii="Times New Roman" w:hAnsi="Times New Roman" w:cs="Times New Roman"/>
+        </w:rPr>
+        <w:t xml:space="preserve"> est le </w:t>
+      </w:r>
+      <w:r>
+        <w:rPr>
+          <w:rFonts w:ascii="Times New Roman" w:hAnsi="Times New Roman" w:cs="Times New Roman"/>
+        </w:rPr>
+        <w:t>problème</w:t>
+      </w:r>
+      <w:r>
+        <w:rPr>
+          <w:rFonts w:ascii="Times New Roman" w:hAnsi="Times New Roman" w:cs="Times New Roman"/>
+        </w:rPr>
+        <w:t xml:space="preserve"> de </w:t>
+      </w:r>
+      <w:r>
+        <w:rPr>
+          <w:rFonts w:ascii="Times New Roman" w:hAnsi="Times New Roman" w:cs="Times New Roman"/>
+        </w:rPr>
+        <w:t>fiabilité</w:t>
+      </w:r>
+      <w:r>
+        <w:rPr>
+          <w:rFonts w:ascii="Times New Roman" w:hAnsi="Times New Roman" w:cs="Times New Roman"/>
+        </w:rPr>
+        <w:t xml:space="preserve">, de </w:t>
+      </w:r>
+      <w:r>
+        <w:rPr>
+          <w:rFonts w:ascii="Times New Roman" w:hAnsi="Times New Roman" w:cs="Times New Roman"/>
+        </w:rPr>
+        <w:t>sécurité</w:t>
+      </w:r>
+      <w:r>
+        <w:rPr>
+          <w:rFonts w:ascii="Times New Roman" w:hAnsi="Times New Roman" w:cs="Times New Roman"/>
+        </w:rPr>
+        <w:t xml:space="preserve"> et d’</w:t>
+      </w:r>
+      <w:r>
+        <w:rPr>
+          <w:rFonts w:ascii="Times New Roman" w:hAnsi="Times New Roman" w:cs="Times New Roman"/>
+        </w:rPr>
+        <w:t>intégrité</w:t>
+      </w:r>
+      <w:r>
+        <w:rPr>
+          <w:rFonts w:ascii="Times New Roman" w:hAnsi="Times New Roman" w:cs="Times New Roman"/>
+        </w:rPr>
+        <w:t xml:space="preserve"> des </w:t>
+      </w:r>
+      <w:r>
+        <w:rPr>
+          <w:rFonts w:ascii="Times New Roman" w:hAnsi="Times New Roman" w:cs="Times New Roman"/>
+        </w:rPr>
+        <w:t>données</w:t>
+      </w:r>
+    </w:p>
+    <w:p>
+      <w:pPr>
+        <w:rPr>
+          <w:rFonts w:ascii="Times New Roman" w:hAnsi="Times New Roman" w:cs="Times New Roman"/>
+        </w:rPr>
+      </w:pPr>
+    </w:p>
+    <w:p>
+      <w:pPr>
+        <w:pStyle w:val="Titre3"/>
+        <w:rPr>
+          <w:rFonts w:ascii="Times New Roman" w:hAnsi="Times New Roman" w:cs="Times New Roman"/>
+        </w:rPr>
+      </w:pPr>
+      <w:r>
+        <w:rPr>
+          <w:rFonts w:ascii="Times New Roman" w:hAnsi="Times New Roman" w:cs="Times New Roman"/>
+        </w:rPr>
+        <w:t xml:space="preserve">La quatrième génération :  Les ordinateur </w:t>
+      </w:r>
+      <w:r>
+        <w:rPr>
+          <w:rFonts w:ascii="Times New Roman" w:hAnsi="Times New Roman" w:cs="Times New Roman"/>
+        </w:rPr>
+        <w:t>personnel,</w:t>
+      </w:r>
+      <w:r>
+        <w:rPr>
+          <w:rFonts w:ascii="Times New Roman" w:hAnsi="Times New Roman" w:cs="Times New Roman"/>
+        </w:rPr>
+        <w:t xml:space="preserve"> système distribues</w:t>
+      </w:r>
+      <w:r>
+        <w:rPr>
+          <w:rFonts w:ascii="Times New Roman" w:hAnsi="Times New Roman" w:cs="Times New Roman"/>
+        </w:rPr>
+        <w:t xml:space="preserve"> et système temps reel</w:t>
+      </w:r>
       <w:r>
         <w:rPr>
           <w:rFonts w:ascii="Times New Roman" w:hAnsi="Times New Roman" w:cs="Times New Roman"/>
@@ -346,75 +1123,62 @@
         <w:rPr>
           <w:rFonts w:ascii="Times New Roman" w:hAnsi="Times New Roman" w:cs="Times New Roman"/>
         </w:rPr>
-        <w:t>Naissance</w:t>
-      </w:r>
-      <w:r>
-        <w:rPr>
-          <w:rFonts w:ascii="Times New Roman" w:hAnsi="Times New Roman" w:cs="Times New Roman"/>
-        </w:rPr>
-        <w:t xml:space="preserve"> du système MULTICS (</w:t>
-      </w:r>
-      <w:proofErr w:type="spellStart"/>
-      <w:r>
-        <w:rPr>
-          <w:rFonts w:ascii="Times New Roman" w:hAnsi="Times New Roman" w:cs="Times New Roman"/>
-        </w:rPr>
-        <w:t>MULTiplexed</w:t>
-      </w:r>
-      <w:proofErr w:type="spellEnd"/>
-      <w:r>
-        <w:rPr>
-          <w:rFonts w:ascii="Times New Roman" w:hAnsi="Times New Roman" w:cs="Times New Roman"/>
-        </w:rPr>
-        <w:t xml:space="preserve"> Information and </w:t>
-      </w:r>
-      <w:proofErr w:type="spellStart"/>
-      <w:r>
-        <w:rPr>
-          <w:rFonts w:ascii="Times New Roman" w:hAnsi="Times New Roman" w:cs="Times New Roman"/>
-        </w:rPr>
-        <w:t>Computing</w:t>
-      </w:r>
-      <w:proofErr w:type="spellEnd"/>
-      <w:r>
-        <w:rPr>
-          <w:rFonts w:ascii="Times New Roman" w:hAnsi="Times New Roman" w:cs="Times New Roman"/>
-        </w:rPr>
-        <w:t xml:space="preserve"> Service) pour ordinateur centra</w:t>
-      </w:r>
-      <w:r>
-        <w:rPr>
-          <w:rFonts w:ascii="Times New Roman" w:hAnsi="Times New Roman" w:cs="Times New Roman"/>
-        </w:rPr>
-        <w:t xml:space="preserve">l. K. Thompson écrivit une version simplifiée (mono-utilisateur) de MULTICS ; B. </w:t>
-      </w:r>
-      <w:proofErr w:type="spellStart"/>
-      <w:r>
-        <w:rPr>
-          <w:rFonts w:ascii="Times New Roman" w:hAnsi="Times New Roman" w:cs="Times New Roman"/>
-        </w:rPr>
-        <w:t>Kernighan</w:t>
-      </w:r>
-      <w:proofErr w:type="spellEnd"/>
-      <w:r>
-        <w:rPr>
-          <w:rFonts w:ascii="Times New Roman" w:hAnsi="Times New Roman" w:cs="Times New Roman"/>
-        </w:rPr>
-        <w:t xml:space="preserve"> l'appela avec humour UNICS (</w:t>
-      </w:r>
-      <w:proofErr w:type="spellStart"/>
-      <w:r>
-        <w:rPr>
-          <w:rFonts w:ascii="Times New Roman" w:hAnsi="Times New Roman" w:cs="Times New Roman"/>
-        </w:rPr>
-        <w:t>Uniplexed</w:t>
-      </w:r>
-      <w:proofErr w:type="spellEnd"/>
-      <w:r>
-        <w:rPr>
-          <w:rFonts w:ascii="Times New Roman" w:hAnsi="Times New Roman" w:cs="Times New Roman"/>
-        </w:rPr>
-        <w:t xml:space="preserve"> Information and Computer Service) ; ce nom allait devenir UNIX1. D. Ritchie se joignit à K. Thompson pour réécrire UNIX en langage C ; ce système d'exploitation a été le plus porté sur toutes sortes de machine</w:t>
+        <w:t>(</w:t>
+      </w:r>
+      <w:r>
+        <w:rPr>
+          <w:rFonts w:ascii="Times New Roman" w:hAnsi="Times New Roman" w:cs="Times New Roman"/>
+        </w:rPr>
+        <w:t>1980__1990</w:t>
+      </w:r>
+      <w:r>
+        <w:rPr>
+          <w:rFonts w:ascii="Times New Roman" w:hAnsi="Times New Roman" w:cs="Times New Roman"/>
+        </w:rPr>
+        <w:t>)</w:t>
+      </w:r>
+      <w:r>
+        <w:rPr>
+          <w:rFonts w:ascii="Times New Roman" w:hAnsi="Times New Roman" w:cs="Times New Roman"/>
+        </w:rPr>
+        <w:t xml:space="preserve"> </w:t>
+      </w:r>
+    </w:p>
+    <w:p>
+      <w:pPr>
+        <w:rPr>
+          <w:rFonts w:ascii="Times New Roman" w:hAnsi="Times New Roman" w:cs="Times New Roman"/>
+        </w:rPr>
+      </w:pPr>
+      <w:r>
+        <w:rPr>
+          <w:rFonts w:ascii="Times New Roman" w:hAnsi="Times New Roman" w:cs="Times New Roman"/>
+        </w:rPr>
+        <w:t>Ils sont dus au développement des circuits</w:t>
+      </w:r>
+      <w:r>
+        <w:rPr>
+          <w:rFonts w:ascii="Times New Roman" w:hAnsi="Times New Roman" w:cs="Times New Roman"/>
+        </w:rPr>
+        <w:t xml:space="preserve"> V</w:t>
+      </w:r>
+      <w:r>
+        <w:rPr>
+          <w:rFonts w:ascii="Times New Roman" w:hAnsi="Times New Roman" w:cs="Times New Roman"/>
+        </w:rPr>
+        <w:t>LSI (</w:t>
+      </w:r>
+      <w:r>
+        <w:rPr>
+          <w:rFonts w:ascii="Times New Roman" w:hAnsi="Times New Roman" w:cs="Times New Roman"/>
+        </w:rPr>
+        <w:t xml:space="preserve">Very </w:t>
+      </w:r>
+      <w:r>
+        <w:rPr>
+          <w:rFonts w:ascii="Times New Roman" w:hAnsi="Times New Roman" w:cs="Times New Roman"/>
+        </w:rPr>
+        <w:t>Large Scale Integration) contenant des centaines de transistors au cm². Ils ont la même architecture que les mini-ordinateurs mais leur prix est beaucoup moins élevé. Il existe deux systèmes d'exploitation principaux : MS-DOS (Microsoft Inc.) et UNIX. MS-DOS intègre petit à petit des concepts riches d'UNIX et de MULTICS. Dans le milieu des années 80, on voit l'apparition de réseaux d'ordinateurs individuels qui fonctionnent sous des systèmes d'exploitation en réseau ou des systèmes d'exploitation distribués</w:t>
       </w:r>
       <w:r>
         <w:rPr>
@@ -425,6 +1189,45 @@
     </w:p>
     <w:p>
       <w:pPr>
+        <w:rPr>
+          <w:rFonts w:ascii="Times New Roman" w:hAnsi="Times New Roman" w:cs="Times New Roman"/>
+        </w:rPr>
+      </w:pPr>
+      <w:r>
+        <w:rPr>
+          <w:rFonts w:ascii="Times New Roman" w:hAnsi="Times New Roman" w:cs="Times New Roman"/>
+        </w:rPr>
+        <w:t>Un système distribué permet le partage des ressources entre les ordinateurs. Un utilisateur d'un ordinateur bon marché peut se servir de ressources coûteuses existant sur un autre ordinateur</w:t>
+      </w:r>
+      <w:r>
+        <w:rPr>
+          <w:rFonts w:ascii="Times New Roman" w:hAnsi="Times New Roman" w:cs="Times New Roman"/>
+        </w:rPr>
+        <w:t>.</w:t>
+      </w:r>
+    </w:p>
+    <w:p>
+      <w:pPr>
+        <w:rPr>
+          <w:rFonts w:ascii="Times New Roman" w:hAnsi="Times New Roman" w:cs="Times New Roman"/>
+        </w:rPr>
+      </w:pPr>
+      <w:r>
+        <w:rPr>
+          <w:rFonts w:ascii="Times New Roman" w:hAnsi="Times New Roman" w:cs="Times New Roman"/>
+        </w:rPr>
+        <w:t>Les systèmes d'exploitation temps-réel sont destinés aux dispositifs devant non seulement donner des résultats corrects, mais les donner dans un délai déterminé. Ces systèmes d'exploitation sont souvent utilisés par des ordinateurs reliés à un appareil externe (pilotes automatiques, robots industriels, applications vidéo et audio) pour lequel un retard de réponse de l'ordinateur entraînerait un échec de l'appareil.</w:t>
+      </w:r>
+    </w:p>
+    <w:p>
+      <w:pPr>
+        <w:rPr>
+          <w:rFonts w:ascii="Times New Roman" w:hAnsi="Times New Roman" w:cs="Times New Roman"/>
+        </w:rPr>
+      </w:pPr>
+    </w:p>
+    <w:p>
+      <w:pPr>
         <w:pStyle w:val="Titre3"/>
         <w:rPr>
           <w:rFonts w:ascii="Times New Roman" w:hAnsi="Times New Roman" w:cs="Times New Roman"/>
@@ -434,25 +1237,31 @@
         <w:rPr>
           <w:rFonts w:ascii="Times New Roman" w:hAnsi="Times New Roman" w:cs="Times New Roman"/>
         </w:rPr>
-        <w:t>La quatrième génération :  Les ordinateur personnel</w:t>
-      </w:r>
-      <w:r>
-        <w:rPr>
-          <w:rFonts w:ascii="Times New Roman" w:hAnsi="Times New Roman" w:cs="Times New Roman"/>
-        </w:rPr>
-        <w:t xml:space="preserve"> (</w:t>
-      </w:r>
-      <w:r>
-        <w:rPr>
-          <w:rFonts w:ascii="Times New Roman" w:hAnsi="Times New Roman" w:cs="Times New Roman"/>
-        </w:rPr>
-        <w:t>1980__1990</w:t>
-      </w:r>
-      <w:r>
-        <w:rPr>
-          <w:rFonts w:ascii="Times New Roman" w:hAnsi="Times New Roman" w:cs="Times New Roman"/>
-        </w:rPr>
-        <w:t>)</w:t>
+        <w:t xml:space="preserve">La </w:t>
+      </w:r>
+      <w:r>
+        <w:rPr>
+          <w:rFonts w:ascii="Times New Roman" w:hAnsi="Times New Roman" w:cs="Times New Roman"/>
+        </w:rPr>
+        <w:t>cinquième</w:t>
+      </w:r>
+      <w:r>
+        <w:rPr>
+          <w:rFonts w:ascii="Times New Roman" w:hAnsi="Times New Roman" w:cs="Times New Roman"/>
+        </w:rPr>
+        <w:t xml:space="preserve"> génération :  Les ordinateur personnel</w:t>
+      </w:r>
+      <w:r>
+        <w:rPr>
+          <w:rFonts w:ascii="Times New Roman" w:hAnsi="Times New Roman" w:cs="Times New Roman"/>
+        </w:rPr>
+        <w:t xml:space="preserve"> portable et de poche</w:t>
+      </w:r>
+      <w:r>
+        <w:rPr>
+          <w:rFonts w:ascii="Times New Roman" w:hAnsi="Times New Roman" w:cs="Times New Roman"/>
+        </w:rPr>
+        <w:t xml:space="preserve"> (1990</w:t>
       </w:r>
       <w:r>
         <w:rPr>
@@ -460,91 +1269,11 @@
         </w:rPr>
         <w:t xml:space="preserve"> </w:t>
       </w:r>
-    </w:p>
-    <w:p>
-      <w:pPr>
-        <w:rPr>
-          <w:rFonts w:ascii="Times New Roman" w:hAnsi="Times New Roman" w:cs="Times New Roman"/>
-        </w:rPr>
-      </w:pPr>
-      <w:r>
-        <w:rPr>
-          <w:rFonts w:ascii="Times New Roman" w:hAnsi="Times New Roman" w:cs="Times New Roman"/>
-        </w:rPr>
-        <w:t xml:space="preserve">Ils sont dus au développement des circuits LSI (Large </w:t>
-      </w:r>
-      <w:proofErr w:type="spellStart"/>
-      <w:r>
-        <w:rPr>
-          <w:rFonts w:ascii="Times New Roman" w:hAnsi="Times New Roman" w:cs="Times New Roman"/>
-        </w:rPr>
-        <w:t>Scale</w:t>
-      </w:r>
-      <w:proofErr w:type="spellEnd"/>
-      <w:r>
-        <w:rPr>
-          <w:rFonts w:ascii="Times New Roman" w:hAnsi="Times New Roman" w:cs="Times New Roman"/>
-        </w:rPr>
-        <w:t xml:space="preserve"> </w:t>
-      </w:r>
-      <w:proofErr w:type="spellStart"/>
-      <w:r>
-        <w:rPr>
-          <w:rFonts w:ascii="Times New Roman" w:hAnsi="Times New Roman" w:cs="Times New Roman"/>
-        </w:rPr>
-        <w:t>Integration</w:t>
-      </w:r>
-      <w:proofErr w:type="spellEnd"/>
-      <w:r>
-        <w:rPr>
-          <w:rFonts w:ascii="Times New Roman" w:hAnsi="Times New Roman" w:cs="Times New Roman"/>
-        </w:rPr>
-        <w:t>) contenant des centaines de transistors au cm². Ils ont la même architecture que les mini-ordinateurs mais leur prix est beaucoup moins élevé. Il existe deux systèmes d'exploitation principaux : MS-DOS (Microsoft Inc.) et UNIX. MS-DOS intègre petit à petit des concepts riches d'UNIX et de MULTICS. Dans le milieu des années 80, on voit l'apparition de réseaux d'ordinateurs individuels qui fonctionnent sous des systèmes d'exploitation en réseau ou des systèmes d'exploitation distribués</w:t>
-      </w:r>
-    </w:p>
-    <w:p>
-      <w:pPr>
-        <w:pStyle w:val="Titre3"/>
-        <w:rPr>
-          <w:rFonts w:ascii="Times New Roman" w:hAnsi="Times New Roman" w:cs="Times New Roman"/>
-        </w:rPr>
-      </w:pPr>
-      <w:r>
-        <w:rPr>
-          <w:rFonts w:ascii="Times New Roman" w:hAnsi="Times New Roman" w:cs="Times New Roman"/>
-        </w:rPr>
-        <w:lastRenderedPageBreak/>
-        <w:t xml:space="preserve">La </w:t>
-      </w:r>
-      <w:r>
-        <w:rPr>
-          <w:rFonts w:ascii="Times New Roman" w:hAnsi="Times New Roman" w:cs="Times New Roman"/>
-        </w:rPr>
-        <w:t>cinquième</w:t>
-      </w:r>
-      <w:r>
-        <w:rPr>
-          <w:rFonts w:ascii="Times New Roman" w:hAnsi="Times New Roman" w:cs="Times New Roman"/>
-        </w:rPr>
-        <w:t xml:space="preserve"> génération :  Les ordinateur personnel</w:t>
-      </w:r>
-      <w:r>
-        <w:rPr>
-          <w:rFonts w:ascii="Times New Roman" w:hAnsi="Times New Roman" w:cs="Times New Roman"/>
-        </w:rPr>
-        <w:t xml:space="preserve"> portable et de poche</w:t>
-      </w:r>
-      <w:r>
-        <w:rPr>
-          <w:rFonts w:ascii="Times New Roman" w:hAnsi="Times New Roman" w:cs="Times New Roman"/>
-        </w:rPr>
-        <w:t xml:space="preserve"> (1990</w:t>
-      </w:r>
-      <w:r>
-        <w:rPr>
-          <w:rFonts w:ascii="Times New Roman" w:hAnsi="Times New Roman" w:cs="Times New Roman"/>
-        </w:rPr>
-        <w:t xml:space="preserve"> j’jusqu’à présent</w:t>
+      <w:r>
+        <w:rPr>
+          <w:rFonts w:ascii="Times New Roman" w:hAnsi="Times New Roman" w:cs="Times New Roman"/>
+        </w:rPr>
+        <w:t>jusqu’à présent</w:t>
       </w:r>
       <w:r>
         <w:rPr>
@@ -563,75 +1292,19 @@
         <w:rPr>
           <w:rFonts w:ascii="Times New Roman" w:hAnsi="Times New Roman" w:cs="Times New Roman"/>
         </w:rPr>
-        <w:t>Apparition des PIC (</w:t>
-      </w:r>
-      <w:proofErr w:type="spellStart"/>
-      <w:r>
-        <w:rPr>
-          <w:rFonts w:ascii="Times New Roman" w:hAnsi="Times New Roman" w:cs="Times New Roman"/>
-        </w:rPr>
-        <w:t>Personal</w:t>
-      </w:r>
-      <w:proofErr w:type="spellEnd"/>
-      <w:r>
-        <w:rPr>
-          <w:rFonts w:ascii="Times New Roman" w:hAnsi="Times New Roman" w:cs="Times New Roman"/>
-        </w:rPr>
-        <w:t xml:space="preserve"> Intelligent Communicator de chez Sony) et des PDA (</w:t>
-      </w:r>
-      <w:proofErr w:type="spellStart"/>
-      <w:r>
-        <w:rPr>
-          <w:rFonts w:ascii="Times New Roman" w:hAnsi="Times New Roman" w:cs="Times New Roman"/>
-        </w:rPr>
-        <w:t>Personal</w:t>
-      </w:r>
-      <w:proofErr w:type="spellEnd"/>
-      <w:r>
-        <w:rPr>
-          <w:rFonts w:ascii="Times New Roman" w:hAnsi="Times New Roman" w:cs="Times New Roman"/>
-        </w:rPr>
-        <w:t xml:space="preserve"> Digital Assistant, comme le Newton de chez Apple), grâce à l'intégration des composants et l'arrivée des</w:t>
-      </w:r>
-      <w:r>
-        <w:rPr>
-          <w:rFonts w:ascii="Times New Roman" w:hAnsi="Times New Roman" w:cs="Times New Roman"/>
-        </w:rPr>
-        <w:t xml:space="preserve"> </w:t>
-      </w:r>
-      <w:r>
-        <w:rPr>
-          <w:rFonts w:ascii="Times New Roman" w:hAnsi="Times New Roman" w:cs="Times New Roman"/>
-        </w:rPr>
-        <w:t xml:space="preserve">systèmes d'exploitation de type « </w:t>
-      </w:r>
-      <w:proofErr w:type="spellStart"/>
-      <w:r>
-        <w:rPr>
-          <w:rFonts w:ascii="Times New Roman" w:hAnsi="Times New Roman" w:cs="Times New Roman"/>
-        </w:rPr>
-        <w:t>micro-noyau</w:t>
-      </w:r>
-      <w:proofErr w:type="spellEnd"/>
-      <w:r>
-        <w:rPr>
-          <w:rFonts w:ascii="Times New Roman" w:hAnsi="Times New Roman" w:cs="Times New Roman"/>
-        </w:rPr>
-        <w:t xml:space="preserve"> ». Ils sont utiles pour les « nomades » et les systèmes de gestion des informations (recherche, navigation, communication). Ils utilisent la reconnaissance de caractère (OCR) et les modes de communication synchrone et asynchrone (mode messagerie). Très bon marché, ils sont capables de se connecter à des ordinateurs distants et performants. Les systèmes d'exploitation de type « </w:t>
-      </w:r>
-      <w:proofErr w:type="spellStart"/>
-      <w:r>
-        <w:rPr>
-          <w:rFonts w:ascii="Times New Roman" w:hAnsi="Times New Roman" w:cs="Times New Roman"/>
-        </w:rPr>
-        <w:t>micro-noyau</w:t>
-      </w:r>
-      <w:proofErr w:type="spellEnd"/>
-      <w:r>
-        <w:rPr>
-          <w:rFonts w:ascii="Times New Roman" w:hAnsi="Times New Roman" w:cs="Times New Roman"/>
-        </w:rPr>
-        <w:t xml:space="preserve"> » sont modulaires (un module par fonction) ; ils peuvent être réalisés avec plus ou moins de modules et donc adaptables à des très petites machines (PDA et PIC).</w:t>
+        <w:t>Apparition des PIC (Personal Intelligent Communicator de chez Sony) et des PDA (Personal Digital Assistant, comme le Newton de chez Apple), grâce à l'intégration des composants et l'arrivée des systèmes d'exploitation de type « micro-noyau</w:t>
+      </w:r>
+      <w:r>
+        <w:rPr>
+          <w:rFonts w:ascii="Times New Roman" w:hAnsi="Times New Roman" w:cs="Times New Roman"/>
+        </w:rPr>
+        <w:t xml:space="preserve"> »</w:t>
+      </w:r>
+      <w:r>
+        <w:rPr>
+          <w:rFonts w:ascii="Times New Roman" w:hAnsi="Times New Roman" w:cs="Times New Roman"/>
+        </w:rPr>
+        <w:t>. Les systèmes d'exploitation de type « micro-noyau » sont modulaires (un module par fonction) ; ils peuvent être réalisés avec plus ou moins de modules et donc adaptables à des très petites machines (PDA et PIC).</w:t>
       </w:r>
     </w:p>
     <w:p>
@@ -709,6 +1382,7 @@
         <w:rPr>
           <w:rFonts w:ascii="Times New Roman" w:hAnsi="Times New Roman" w:cs="Times New Roman"/>
         </w:rPr>
+        <w:lastRenderedPageBreak/>
         <w:t xml:space="preserve"> </w:t>
       </w:r>
       <w:r>
@@ -929,13 +1603,7 @@
         <w:rPr>
           <w:rFonts w:ascii="Times New Roman" w:hAnsi="Times New Roman" w:cs="Times New Roman"/>
         </w:rPr>
-        <w:t>Type de</w:t>
-      </w:r>
-      <w:r>
-        <w:rPr>
-          <w:rFonts w:ascii="Times New Roman" w:hAnsi="Times New Roman" w:cs="Times New Roman"/>
-        </w:rPr>
-        <w:t xml:space="preserve"> SE</w:t>
+        <w:t>Type de SE</w:t>
       </w:r>
     </w:p>
     <w:p>
@@ -965,19 +1633,7 @@
         <w:rPr>
           <w:rFonts w:ascii="Times New Roman" w:hAnsi="Times New Roman" w:cs="Times New Roman"/>
         </w:rPr>
-        <w:t xml:space="preserve"> (DOS) : A tout instant, un seul programme est </w:t>
-      </w:r>
-      <w:r>
-        <w:rPr>
-          <w:rFonts w:ascii="Times New Roman" w:hAnsi="Times New Roman" w:cs="Times New Roman"/>
-        </w:rPr>
-        <w:t>exécuté ;</w:t>
-      </w:r>
-      <w:r>
-        <w:rPr>
-          <w:rFonts w:ascii="Times New Roman" w:hAnsi="Times New Roman" w:cs="Times New Roman"/>
-        </w:rPr>
-        <w:t xml:space="preserve"> un autre programme ne démarrera, sauf conditions exceptionnelles, que lorsque le premier sera terminé. </w:t>
+        <w:t xml:space="preserve"> (DOS) : A tout instant, un seul programme est exécuté ; un autre programme ne démarrera, sauf conditions exceptionnelles, que lorsque le premier sera terminé. </w:t>
       </w:r>
     </w:p>
     <w:p>
@@ -1007,31 +1663,7 @@
         <w:rPr>
           <w:rFonts w:ascii="Times New Roman" w:hAnsi="Times New Roman" w:cs="Times New Roman"/>
         </w:rPr>
-        <w:t xml:space="preserve"> (Windows, Unix, Linux, VMS) : plusieurs processus (i. e. un</w:t>
-      </w:r>
-      <w:r>
-        <w:rPr>
-          <w:rFonts w:ascii="Times New Roman" w:hAnsi="Times New Roman" w:cs="Times New Roman"/>
-        </w:rPr>
-        <w:t xml:space="preserve"> « programme »</w:t>
-      </w:r>
-      <w:r>
-        <w:rPr>
-          <w:rFonts w:ascii="Times New Roman" w:hAnsi="Times New Roman" w:cs="Times New Roman"/>
-        </w:rPr>
-        <w:t xml:space="preserve"> en cours d’exécution) peuvent s’exécute</w:t>
-      </w:r>
-      <w:r>
-        <w:rPr>
-          <w:rFonts w:ascii="Times New Roman" w:hAnsi="Times New Roman" w:cs="Times New Roman"/>
-        </w:rPr>
-        <w:t>r simultanément (systèmes multiprocesseurs</w:t>
-      </w:r>
-      <w:r>
-        <w:rPr>
-          <w:rFonts w:ascii="Times New Roman" w:hAnsi="Times New Roman" w:cs="Times New Roman"/>
-        </w:rPr>
-        <w:t xml:space="preserve">) ou en quasi- parallélisme (systèmes à temps partagé) </w:t>
+        <w:t xml:space="preserve"> (Windows, Unix, Linux, VMS) : plusieurs processus (i. e. un « programme » en cours d’exécution) peuvent s’exécuter simultanément (systèmes multiprocesseurs) ou en quasi- parallélisme (systèmes à temps partagé) </w:t>
       </w:r>
     </w:p>
     <w:p>
@@ -1085,19 +1717,7 @@
         <w:rPr>
           <w:rFonts w:ascii="Times New Roman" w:hAnsi="Times New Roman" w:cs="Times New Roman"/>
         </w:rPr>
-        <w:t xml:space="preserve"> </w:t>
-      </w:r>
-      <w:r>
-        <w:rPr>
-          <w:rFonts w:ascii="Times New Roman" w:hAnsi="Times New Roman" w:cs="Times New Roman"/>
-        </w:rPr>
-        <w:t>Multi</w:t>
-      </w:r>
-      <w:r>
-        <w:rPr>
-          <w:rFonts w:ascii="Times New Roman" w:hAnsi="Times New Roman" w:cs="Times New Roman"/>
-        </w:rPr>
-        <w:t>- sessions</w:t>
+        <w:t xml:space="preserve"> Multi- sessions</w:t>
       </w:r>
       <w:r>
         <w:rPr>
@@ -1132,33 +1752,6 @@
     </w:p>
     <w:p>
       <w:pPr>
-        <w:pStyle w:val="Paragraphedeliste"/>
-        <w:ind w:left="765"/>
-        <w:rPr>
-          <w:rFonts w:ascii="Times New Roman" w:hAnsi="Times New Roman" w:cs="Times New Roman"/>
-        </w:rPr>
-      </w:pPr>
-    </w:p>
-    <w:p>
-      <w:pPr>
-        <w:pStyle w:val="Paragraphedeliste"/>
-        <w:ind w:left="765"/>
-        <w:rPr>
-          <w:rFonts w:ascii="Times New Roman" w:hAnsi="Times New Roman" w:cs="Times New Roman"/>
-        </w:rPr>
-      </w:pPr>
-    </w:p>
-    <w:p>
-      <w:pPr>
-        <w:pStyle w:val="Paragraphedeliste"/>
-        <w:ind w:left="765"/>
-        <w:rPr>
-          <w:rFonts w:ascii="Times New Roman" w:hAnsi="Times New Roman" w:cs="Times New Roman"/>
-        </w:rPr>
-      </w:pPr>
-    </w:p>
-    <w:p>
-      <w:pPr>
         <w:pStyle w:val="Titre2"/>
         <w:rPr>
           <w:rFonts w:ascii="Times New Roman" w:hAnsi="Times New Roman" w:cs="Times New Roman"/>
@@ -1168,13 +1761,7 @@
         <w:rPr>
           <w:rFonts w:ascii="Times New Roman" w:hAnsi="Times New Roman" w:cs="Times New Roman"/>
         </w:rPr>
-        <w:t>Structures en</w:t>
-      </w:r>
-      <w:r>
-        <w:rPr>
-          <w:rFonts w:ascii="Times New Roman" w:hAnsi="Times New Roman" w:cs="Times New Roman"/>
-        </w:rPr>
-        <w:t xml:space="preserve"> couches d’un SE moderne</w:t>
+        <w:t>Structures en couches d’un SE moderne</w:t>
       </w:r>
     </w:p>
     <w:p>
@@ -1257,8 +1844,6 @@
           <w:rFonts w:ascii="Times New Roman" w:hAnsi="Times New Roman" w:cs="Times New Roman"/>
         </w:rPr>
       </w:pPr>
-      <w:bookmarkStart w:id="0" w:name="_GoBack"/>
-      <w:bookmarkEnd w:id="0"/>
     </w:p>
     <w:p>
       <w:pPr>
@@ -1289,13 +1874,7 @@
         <w:rPr>
           <w:rFonts w:ascii="Times New Roman" w:hAnsi="Times New Roman" w:cs="Times New Roman"/>
         </w:rPr>
-        <w:t>Réside en mémoire (fréqu</w:t>
-      </w:r>
-      <w:r>
-        <w:rPr>
-          <w:rFonts w:ascii="Times New Roman" w:hAnsi="Times New Roman" w:cs="Times New Roman"/>
-        </w:rPr>
-        <w:t xml:space="preserve">ence élevée des interventions) </w:t>
+        <w:t xml:space="preserve">Réside en mémoire (fréquence élevée des interventions) </w:t>
       </w:r>
     </w:p>
     <w:p>
@@ -1355,35 +1934,7 @@
         <w:rPr>
           <w:rFonts w:ascii="Times New Roman" w:hAnsi="Times New Roman" w:cs="Times New Roman"/>
         </w:rPr>
-        <w:t xml:space="preserve"> responsable de la répartition du temps processeur entre les différents processus, et un planificateur </w:t>
-      </w:r>
-      <w:proofErr w:type="gramStart"/>
-      <w:r>
-        <w:rPr>
-          <w:rFonts w:ascii="Times New Roman" w:hAnsi="Times New Roman" w:cs="Times New Roman"/>
-        </w:rPr>
-        <w:t xml:space="preserve">( </w:t>
-      </w:r>
-      <w:proofErr w:type="spellStart"/>
-      <w:r>
-        <w:rPr>
-          <w:rFonts w:ascii="Times New Roman" w:hAnsi="Times New Roman" w:cs="Times New Roman"/>
-        </w:rPr>
-        <w:t>scheduler</w:t>
-      </w:r>
-      <w:proofErr w:type="spellEnd"/>
-      <w:proofErr w:type="gramEnd"/>
-      <w:r>
-        <w:rPr>
-          <w:rFonts w:ascii="Times New Roman" w:hAnsi="Times New Roman" w:cs="Times New Roman"/>
-        </w:rPr>
-        <w:t xml:space="preserve"> ) déterminant les processus à act</w:t>
-      </w:r>
-      <w:r>
-        <w:rPr>
-          <w:rFonts w:ascii="Times New Roman" w:hAnsi="Times New Roman" w:cs="Times New Roman"/>
-        </w:rPr>
-        <w:t xml:space="preserve">iver, en fonction du contexte. </w:t>
+        <w:t xml:space="preserve"> responsable de la répartition du temps processeur entre les différents processus, et un planificateur ( scheduler ) déterminant les processus à activer, en fonction du contexte. </w:t>
       </w:r>
     </w:p>
     <w:p>
@@ -1401,13 +1952,7 @@
         <w:rPr>
           <w:rFonts w:ascii="Times New Roman" w:hAnsi="Times New Roman" w:cs="Times New Roman"/>
         </w:rPr>
-        <w:t xml:space="preserve"> Gestion des interruptions : les interruptions sont des signaux envoyés par le matériel, à destination du logiciel, p</w:t>
-      </w:r>
-      <w:r>
-        <w:rPr>
-          <w:rFonts w:ascii="Times New Roman" w:hAnsi="Times New Roman" w:cs="Times New Roman"/>
-        </w:rPr>
-        <w:t xml:space="preserve">our signaler un évènement. </w:t>
+        <w:t xml:space="preserve"> Gestion des interruptions : les interruptions sont des signaux envoyés par le matériel, à destination du logiciel, pour signaler un évènement. </w:t>
       </w:r>
     </w:p>
     <w:p>
@@ -1529,35 +2074,20 @@
         <w:rPr>
           <w:rFonts w:ascii="Times New Roman" w:hAnsi="Times New Roman" w:cs="Times New Roman"/>
         </w:rPr>
-        <w:lastRenderedPageBreak/>
-        <w:t xml:space="preserve">L’invite des commandes ou </w:t>
-      </w:r>
-      <w:proofErr w:type="spellStart"/>
-      <w:r>
-        <w:rPr>
-          <w:rFonts w:ascii="Times New Roman" w:hAnsi="Times New Roman" w:cs="Times New Roman"/>
-        </w:rPr>
-        <w:t>shell</w:t>
-      </w:r>
-      <w:proofErr w:type="spellEnd"/>
-    </w:p>
-    <w:p>
-      <w:pPr>
-        <w:rPr>
-          <w:rFonts w:ascii="Times New Roman" w:hAnsi="Times New Roman" w:cs="Times New Roman"/>
-        </w:rPr>
-      </w:pPr>
-      <w:r>
-        <w:rPr>
-          <w:rFonts w:ascii="Times New Roman" w:hAnsi="Times New Roman" w:cs="Times New Roman"/>
-        </w:rPr>
-        <w:t>Nécessaire pour interagir ave</w:t>
-      </w:r>
-      <w:r>
-        <w:rPr>
-          <w:rFonts w:ascii="Times New Roman" w:hAnsi="Times New Roman" w:cs="Times New Roman"/>
-        </w:rPr>
-        <w:t xml:space="preserve">c l’utilisateur, il peut être </w:t>
+        <w:t>L’invite des commandes ou shell</w:t>
+      </w:r>
+    </w:p>
+    <w:p>
+      <w:pPr>
+        <w:rPr>
+          <w:rFonts w:ascii="Times New Roman" w:hAnsi="Times New Roman" w:cs="Times New Roman"/>
+        </w:rPr>
+      </w:pPr>
+      <w:r>
+        <w:rPr>
+          <w:rFonts w:ascii="Times New Roman" w:hAnsi="Times New Roman" w:cs="Times New Roman"/>
+        </w:rPr>
+        <w:t xml:space="preserve">Nécessaire pour interagir avec l’utilisateur, il peut être </w:t>
       </w:r>
     </w:p>
     <w:p>
@@ -1593,21 +2123,7 @@
         <w:rPr>
           <w:rFonts w:ascii="Times New Roman" w:hAnsi="Times New Roman" w:cs="Times New Roman"/>
         </w:rPr>
-        <w:t>Console interpréteur de commandes (langage de commande interprété). Il attend les ordres que l’utilisateur transmet par le biais de l’interface, décode et décompose ces ordres en actions élémentaires, et finalement réalise ces actions en utilisant les services des couches plus profondes du système d’exploitation. Outre l’interaction</w:t>
-      </w:r>
-      <w:proofErr w:type="gramStart"/>
-      <w:r>
-        <w:rPr>
-          <w:rFonts w:ascii="Times New Roman" w:hAnsi="Times New Roman" w:cs="Times New Roman"/>
-        </w:rPr>
-        <w:t xml:space="preserve"> «directe</w:t>
-      </w:r>
-      <w:proofErr w:type="gramEnd"/>
-      <w:r>
-        <w:rPr>
-          <w:rFonts w:ascii="Times New Roman" w:hAnsi="Times New Roman" w:cs="Times New Roman"/>
-        </w:rPr>
-        <w:t xml:space="preserve">» (au moyen de terminaux ou de consoles dans le cas d’Unix ou MS DOS), les systèmes offrent le «traitement par lots» (batch). Ce mode de traitement non- interactif est obtenu en regroupant les commandes dans un fichier alors appelé script. </w:t>
+        <w:t xml:space="preserve">Console interpréteur de commandes (langage de commande interprété). Il attend les ordres que l’utilisateur transmet par le biais de l’interface, décode et décompose ces ordres en actions élémentaires, et finalement réalise ces actions en utilisant les services des couches plus profondes du système d’exploitation. Outre l’interaction «directe» (au moyen de terminaux ou de consoles dans le cas d’Unix ou MS DOS), les systèmes offrent le «traitement par lots» (batch). Ce mode de traitement non- interactif est obtenu en regroupant les commandes dans un fichier alors appelé script. </w:t>
       </w:r>
     </w:p>
     <w:p>
@@ -1646,36 +2162,8 @@
         <w:rPr>
           <w:rFonts w:ascii="Times New Roman" w:hAnsi="Times New Roman" w:cs="Times New Roman"/>
         </w:rPr>
-        <w:t xml:space="preserve"> initialement très coûteuse et peu performante (tores magnétiques), elle était de très faible capacité. Pour pallier le manque de mémoire centrale, l’idée est venue d’utiliser des mémoires secondaires (de type disque dur), plus lentes, mais de beaucoup plus grandes capacités. La mémoire virtuelle repose sur une </w:t>
-      </w:r>
-      <w:proofErr w:type="spellStart"/>
-      <w:r>
-        <w:rPr>
-          <w:rFonts w:ascii="Times New Roman" w:hAnsi="Times New Roman" w:cs="Times New Roman"/>
-        </w:rPr>
-        <w:t>décorellation</w:t>
-      </w:r>
-      <w:proofErr w:type="spellEnd"/>
-      <w:r>
-        <w:rPr>
-          <w:rFonts w:ascii="Times New Roman" w:hAnsi="Times New Roman" w:cs="Times New Roman"/>
-        </w:rPr>
-        <w:t xml:space="preserve"> entre la mémoire physique (centrale ou secondaire), présente sur la machine, et l’espace mémoire mis à disposition des programmes par le système d’exploitation (la mémoire virtuelle, ou logique)</w:t>
-      </w:r>
-    </w:p>
-    <w:p>
-      <w:pPr>
-        <w:rPr>
-          <w:rFonts w:ascii="Times New Roman" w:hAnsi="Times New Roman" w:cs="Times New Roman"/>
-        </w:rPr>
-      </w:pPr>
-    </w:p>
-    <w:p>
-      <w:pPr>
-        <w:rPr>
-          <w:rFonts w:ascii="Times New Roman" w:hAnsi="Times New Roman" w:cs="Times New Roman"/>
-        </w:rPr>
-      </w:pPr>
+        <w:t xml:space="preserve"> initialement très coûteuse et peu performante (tores magnétiques), elle était de très faible capacité. Pour pallier le manque de mémoire centrale, l’idée est venue d’utiliser des mémoires secondaires (de type disque dur), plus lentes, mais de beaucoup plus grandes capacités. La mémoire virtuelle repose sur une décorellation entre la mémoire physique (centrale ou secondaire), présente sur la machine, et l’espace mémoire mis à disposition des programmes par le système d’exploitation (la mémoire virtuelle, ou logique)</w:t>
+      </w:r>
     </w:p>
     <w:p>
       <w:pPr>
@@ -1750,119 +2238,6 @@
           <w:rFonts w:ascii="Times New Roman" w:hAnsi="Times New Roman" w:cs="Times New Roman"/>
         </w:rPr>
       </w:pPr>
-      <w:r>
-        <w:rPr>
-          <w:rFonts w:ascii="Times New Roman" w:hAnsi="Times New Roman" w:cs="Times New Roman"/>
-        </w:rPr>
-        <w:t>Toute machine capable de manipuler des informations peut être qualifiée d’ordinateur. En fonction de la taille et la puissance, les ordinateurs peuvent être classes en 4 à savoir :</w:t>
-      </w:r>
-    </w:p>
-    <w:p>
-      <w:pPr>
-        <w:pStyle w:val="Paragraphedeliste"/>
-        <w:numPr>
-          <w:ilvl w:val="0"/>
-          <w:numId w:val="5"/>
-        </w:numPr>
-        <w:rPr>
-          <w:rFonts w:ascii="Times New Roman" w:hAnsi="Times New Roman" w:cs="Times New Roman"/>
-        </w:rPr>
-      </w:pPr>
-      <w:r>
-        <w:rPr>
-          <w:rStyle w:val="lev"/>
-          <w:rFonts w:ascii="Times New Roman" w:hAnsi="Times New Roman" w:cs="Times New Roman"/>
-        </w:rPr>
-        <w:t>Micro-ordinateurs :</w:t>
-      </w:r>
-      <w:r>
-        <w:rPr>
-          <w:rFonts w:ascii="Times New Roman" w:hAnsi="Times New Roman" w:cs="Times New Roman"/>
-        </w:rPr>
-        <w:t xml:space="preserve">  petit ordinateur relativement peu coûteux en énergie. Un seul utilisateur peut l'utiliser à la fois. Le prix est relativement abordable et est utilisé pour effectuer des taches personnelles de la vie quotidienne. Exemple : ordinateur de bureau, ordinateur portable, smartphones, tablette.</w:t>
-      </w:r>
-    </w:p>
-    <w:p>
-      <w:pPr>
-        <w:pStyle w:val="Paragraphedeliste"/>
-        <w:numPr>
-          <w:ilvl w:val="0"/>
-          <w:numId w:val="5"/>
-        </w:numPr>
-        <w:rPr>
-          <w:rFonts w:ascii="Times New Roman" w:hAnsi="Times New Roman" w:cs="Times New Roman"/>
-        </w:rPr>
-      </w:pPr>
-      <w:r>
-        <w:rPr>
-          <w:rFonts w:ascii="Times New Roman" w:hAnsi="Times New Roman" w:cs="Times New Roman"/>
-          <w:b/>
-        </w:rPr>
-        <w:t>Mini-ordinateur</w:t>
-      </w:r>
-      <w:r>
-        <w:rPr>
-          <w:rFonts w:ascii="Times New Roman" w:hAnsi="Times New Roman" w:cs="Times New Roman"/>
-        </w:rPr>
-        <w:t> : ordinateur de taille moyenne, plus grand que les micro-ordinateurs avec un cout relativement moyen. Ici plusieurs utilisateurs peuvent travailler simultanément (entre 10 et 60). Il est généralement utilisé dans les banques, supermarché pour le contrôle des processus, l’exécution de tâches financières et administratives. Exemple : VAX, PDP-11</w:t>
-      </w:r>
-    </w:p>
-    <w:p>
-      <w:pPr>
-        <w:pStyle w:val="Paragraphedeliste"/>
-        <w:numPr>
-          <w:ilvl w:val="0"/>
-          <w:numId w:val="5"/>
-        </w:numPr>
-        <w:rPr>
-          <w:rFonts w:ascii="Times New Roman" w:hAnsi="Times New Roman" w:cs="Times New Roman"/>
-        </w:rPr>
-      </w:pPr>
-      <w:r>
-        <w:rPr>
-          <w:rStyle w:val="lev"/>
-          <w:rFonts w:ascii="Times New Roman" w:hAnsi="Times New Roman" w:cs="Times New Roman"/>
-        </w:rPr>
-        <w:t>Ordinateurs centraux ou mainframe</w:t>
-      </w:r>
-      <w:r>
-        <w:rPr>
-          <w:rFonts w:ascii="Times New Roman" w:hAnsi="Times New Roman" w:cs="Times New Roman"/>
-        </w:rPr>
-        <w:t xml:space="preserve"> : Ordinateur large et plus grand que les mini-ordinateur. Leur prix est très élevé. Ici plusieurs utilisateurs peuvent également travailler simultanément (plus de 100). Ils sont généralement utilisés par les grandes organisations comme les universités, pour le traitement de données en masse telles que la statique, le traitement des données de recensement. Exemple : IBM 7094, ICL 2966, serveurs IBM z Séries</w:t>
-      </w:r>
-    </w:p>
-    <w:p>
-      <w:pPr>
-        <w:pStyle w:val="Paragraphedeliste"/>
-        <w:numPr>
-          <w:ilvl w:val="0"/>
-          <w:numId w:val="5"/>
-        </w:numPr>
-        <w:rPr>
-          <w:rFonts w:ascii="Times New Roman" w:hAnsi="Times New Roman" w:cs="Times New Roman"/>
-        </w:rPr>
-      </w:pPr>
-      <w:r>
-        <w:rPr>
-          <w:rFonts w:ascii="Times New Roman" w:hAnsi="Times New Roman" w:cs="Times New Roman"/>
-          <w:b/>
-        </w:rPr>
-        <w:t>Superordinateurs</w:t>
-      </w:r>
-      <w:r>
-        <w:rPr>
-          <w:rFonts w:ascii="Times New Roman" w:hAnsi="Times New Roman" w:cs="Times New Roman"/>
-        </w:rPr>
-        <w:t> :  Ordinateur très large permettant d’effectuer des calculs de hautes performance. Il est l’ordinateur le plus cher sur le marché. Ils sont généralement utilisés par de très grandes organisations pour effectuer des prévisions météorologiques, la modélisation de la fusion nucléaire, l’exploration pétrolière et gazière. Exemple : PARAM, CRAY, SUMMIT</w:t>
-      </w:r>
-    </w:p>
-    <w:p>
-      <w:pPr>
-        <w:rPr>
-          <w:rFonts w:ascii="Times New Roman" w:hAnsi="Times New Roman" w:cs="Times New Roman"/>
-        </w:rPr>
-      </w:pPr>
     </w:p>
     <w:p>
       <w:pPr>
@@ -1884,93 +2259,34 @@
           <w:rFonts w:ascii="Times New Roman" w:hAnsi="Times New Roman" w:cs="Times New Roman"/>
         </w:rPr>
       </w:pPr>
-      <w:r>
-        <w:rPr>
-          <w:rFonts w:ascii="Times New Roman" w:hAnsi="Times New Roman" w:cs="Times New Roman"/>
-        </w:rPr>
-        <w:t>Tous les ordinateurs partagent un modèle de conception similaire, hérité de l'architecture de Von Neumann. Cette architecture repose en premier lieu sur une unité de calcul et de contrôle qui est capable de manipuler l'information.</w:t>
-      </w:r>
-      <w:r>
-        <w:rPr>
-          <w:rFonts w:ascii="Times New Roman" w:hAnsi="Times New Roman" w:cs="Times New Roman"/>
-        </w:rPr>
-        <w:t xml:space="preserve"> Ce modèle se compose de quatre parties :</w:t>
-      </w:r>
-    </w:p>
-    <w:p>
-      <w:pPr>
-        <w:pStyle w:val="Paragraphedeliste"/>
-        <w:numPr>
-          <w:ilvl w:val="0"/>
-          <w:numId w:val="6"/>
-        </w:numPr>
-        <w:rPr>
-          <w:rFonts w:ascii="Times New Roman" w:hAnsi="Times New Roman" w:cs="Times New Roman"/>
-        </w:rPr>
-      </w:pPr>
-      <w:r>
-        <w:rPr>
-          <w:rFonts w:ascii="Times New Roman" w:hAnsi="Times New Roman" w:cs="Times New Roman"/>
-          <w:b/>
-        </w:rPr>
-        <w:t xml:space="preserve">L'unité arithmétique et </w:t>
-      </w:r>
-      <w:r>
-        <w:rPr>
-          <w:rFonts w:ascii="Times New Roman" w:hAnsi="Times New Roman" w:cs="Times New Roman"/>
-          <w:b/>
-        </w:rPr>
-        <w:t>logique (UAL ou ALU en anglais)</w:t>
-      </w:r>
-      <w:r>
-        <w:rPr>
-          <w:rFonts w:ascii="Times New Roman" w:hAnsi="Times New Roman" w:cs="Times New Roman"/>
-        </w:rPr>
-        <w:t> : Ce composant est chargé de réaliser toutes les opérations arithmétiques de (addition, multiplication, etc.)</w:t>
-      </w:r>
-    </w:p>
-    <w:p>
-      <w:pPr>
-        <w:pStyle w:val="Paragraphedeliste"/>
-        <w:numPr>
-          <w:ilvl w:val="0"/>
-          <w:numId w:val="6"/>
-        </w:numPr>
-        <w:rPr>
-          <w:rFonts w:ascii="Times New Roman" w:hAnsi="Times New Roman" w:cs="Times New Roman"/>
-        </w:rPr>
-      </w:pPr>
-      <w:r>
-        <w:rPr>
-          <w:rFonts w:ascii="Times New Roman" w:hAnsi="Times New Roman" w:cs="Times New Roman"/>
-          <w:b/>
-        </w:rPr>
-        <w:t>L'unité de contrôle</w:t>
-      </w:r>
-      <w:r>
-        <w:rPr>
-          <w:rFonts w:ascii="Times New Roman" w:hAnsi="Times New Roman" w:cs="Times New Roman"/>
-        </w:rPr>
-        <w:t xml:space="preserve"> : </w:t>
-      </w:r>
-      <w:r>
-        <w:rPr>
-          <w:rFonts w:ascii="Times New Roman" w:hAnsi="Times New Roman" w:cs="Times New Roman"/>
-        </w:rPr>
-        <w:t>Ce composant est chargé d'ordonnancer les instructions et d'envoyer tous les calculs à effectuer à l'unité arithmétique et logique.</w:t>
-      </w:r>
-    </w:p>
-    <w:p>
-      <w:pPr>
-        <w:pStyle w:val="Paragraphedeliste"/>
-        <w:numPr>
-          <w:ilvl w:val="0"/>
-          <w:numId w:val="6"/>
-        </w:numPr>
-        <w:rPr>
-          <w:rFonts w:ascii="Times New Roman" w:hAnsi="Times New Roman" w:cs="Times New Roman"/>
-        </w:rPr>
-      </w:pPr>
+    </w:p>
+    <w:p>
+      <w:pPr>
+        <w:pStyle w:val="Titre2"/>
+        <w:rPr>
+          <w:rFonts w:ascii="Times New Roman" w:hAnsi="Times New Roman" w:cs="Times New Roman"/>
+        </w:rPr>
+      </w:pPr>
+      <w:r>
+        <w:rPr>
+          <w:rFonts w:ascii="Times New Roman" w:hAnsi="Times New Roman" w:cs="Times New Roman"/>
+        </w:rPr>
+        <w:t>Exécution séquentielle ou parallèle</w:t>
+      </w:r>
+    </w:p>
+    <w:p>
+      <w:pPr>
+        <w:pStyle w:val="Titre2"/>
+        <w:rPr>
+          <w:rFonts w:ascii="Times New Roman" w:hAnsi="Times New Roman" w:cs="Times New Roman"/>
+        </w:rPr>
+      </w:pPr>
+      <w:r>
+        <w:rPr>
+          <w:rFonts w:ascii="Times New Roman" w:hAnsi="Times New Roman" w:cs="Times New Roman"/>
+        </w:rPr>
+        <w:t>Blocage et inter</w:t>
+      </w:r>
       <w:r>
         <w:rPr>
           <w:rFonts w:ascii="Times New Roman" w:hAnsi="Times New Roman" w:cs="Times New Roman"/>
@@ -1980,118 +2296,8 @@
       <w:r>
         <w:rPr>
           <w:rFonts w:ascii="Times New Roman" w:hAnsi="Times New Roman" w:cs="Times New Roman"/>
-          <w:b/>
-        </w:rPr>
-        <w:t>La mémoire</w:t>
-      </w:r>
-      <w:r>
-        <w:rPr>
-          <w:rFonts w:ascii="Times New Roman" w:hAnsi="Times New Roman" w:cs="Times New Roman"/>
-        </w:rPr>
-        <w:t> : Cette mémoire stocke à la fois les instructions et les données. D'un côté, elle sera utilisée par l'unité de contrôle pour stocker les séquences d'instructions. De l'autre, elle sera utilisée par l'ALU pour stocker les données d'entrée d'un calcul et le résultat</w:t>
-      </w:r>
-    </w:p>
-    <w:p>
-      <w:pPr>
-        <w:pStyle w:val="Paragraphedeliste"/>
-        <w:numPr>
-          <w:ilvl w:val="0"/>
-          <w:numId w:val="6"/>
-        </w:numPr>
-        <w:rPr>
-          <w:rFonts w:ascii="Times New Roman" w:hAnsi="Times New Roman" w:cs="Times New Roman"/>
-        </w:rPr>
-      </w:pPr>
-      <w:r>
-        <w:rPr>
-          <w:rFonts w:ascii="Times New Roman" w:hAnsi="Times New Roman" w:cs="Times New Roman"/>
-          <w:b/>
-        </w:rPr>
-        <w:t xml:space="preserve"> Les entrées/sorties</w:t>
-      </w:r>
-      <w:r>
-        <w:rPr>
-          <w:rFonts w:ascii="Times New Roman" w:hAnsi="Times New Roman" w:cs="Times New Roman"/>
-          <w:b/>
-        </w:rPr>
-        <w:t> </w:t>
-      </w:r>
-      <w:r>
-        <w:rPr>
-          <w:rFonts w:ascii="Times New Roman" w:hAnsi="Times New Roman" w:cs="Times New Roman"/>
-        </w:rPr>
-        <w:t>:  il s'agit de toutes les interfaces permettant d'interagir avec l'ordinateur. Classiquement un clavier peut être vu comme une entrée et un écran comme une sortie</w:t>
-      </w:r>
-    </w:p>
-    <w:p>
-      <w:pPr>
-        <w:rPr>
-          <w:rFonts w:ascii="Times New Roman" w:hAnsi="Times New Roman" w:cs="Times New Roman"/>
-        </w:rPr>
-      </w:pPr>
-      <w:r>
-        <w:rPr>
-          <w:rFonts w:ascii="Times New Roman" w:hAnsi="Times New Roman" w:cs="Times New Roman"/>
-          <w:noProof/>
-          <w:lang w:val="en-US"/>
-        </w:rPr>
-        <w:lastRenderedPageBreak/>
-        <w:drawing>
-          <wp:inline distT="0" distB="0" distL="0" distR="0" wp14:anchorId="08336B86" wp14:editId="6A7AE568">
-            <wp:extent cx="5943600" cy="4318635"/>
-            <wp:effectExtent l="0" t="0" r="0" b="5715"/>
-            <wp:docPr id="1" name="Image 1"/>
-            <wp:cNvGraphicFramePr>
-              <a:graphicFrameLocks xmlns:a="http://schemas.openxmlformats.org/drawingml/2006/main" noChangeAspect="1"/>
-            </wp:cNvGraphicFramePr>
-            <a:graphic xmlns:a="http://schemas.openxmlformats.org/drawingml/2006/main">
-              <a:graphicData uri="http://schemas.openxmlformats.org/drawingml/2006/picture">
-                <pic:pic xmlns:pic="http://schemas.openxmlformats.org/drawingml/2006/picture">
-                  <pic:nvPicPr>
-                    <pic:cNvPr id="1" name=""/>
-                    <pic:cNvPicPr/>
-                  </pic:nvPicPr>
-                  <pic:blipFill>
-                    <a:blip r:embed="rId8"/>
-                    <a:stretch>
-                      <a:fillRect/>
-                    </a:stretch>
-                  </pic:blipFill>
-                  <pic:spPr>
-                    <a:xfrm>
-                      <a:off x="0" y="0"/>
-                      <a:ext cx="5943600" cy="4318635"/>
-                    </a:xfrm>
-                    <a:prstGeom prst="rect">
-                      <a:avLst/>
-                    </a:prstGeom>
-                  </pic:spPr>
-                </pic:pic>
-              </a:graphicData>
-            </a:graphic>
-          </wp:inline>
-        </w:drawing>
-      </w:r>
-    </w:p>
-    <w:p>
-      <w:pPr>
-        <w:rPr>
-          <w:rFonts w:ascii="Times New Roman" w:hAnsi="Times New Roman" w:cs="Times New Roman"/>
-        </w:rPr>
-      </w:pPr>
-    </w:p>
-    <w:p>
-      <w:pPr>
-        <w:pStyle w:val="Titre2"/>
-        <w:rPr>
-          <w:rFonts w:ascii="Times New Roman" w:hAnsi="Times New Roman" w:cs="Times New Roman"/>
-        </w:rPr>
-      </w:pPr>
-      <w:r>
-        <w:rPr>
-          <w:rFonts w:ascii="Times New Roman" w:hAnsi="Times New Roman" w:cs="Times New Roman"/>
-        </w:rPr>
-        <w:t>Exécution séquentielle ou parallèle</w:t>
+        </w:rPr>
+        <w:t>blocage</w:t>
       </w:r>
     </w:p>
     <w:p>
@@ -2103,103 +2309,34 @@
           <w:rFonts w:ascii="Times New Roman" w:hAnsi="Times New Roman" w:cs="Times New Roman"/>
         </w:rPr>
       </w:pPr>
-      <w:r>
-        <w:rPr>
-          <w:rFonts w:ascii="Times New Roman" w:hAnsi="Times New Roman" w:cs="Times New Roman"/>
-          <w:b/>
-        </w:rPr>
-        <w:t>Un logiciel</w:t>
-      </w:r>
-      <w:r>
-        <w:rPr>
-          <w:rFonts w:ascii="Times New Roman" w:hAnsi="Times New Roman" w:cs="Times New Roman"/>
-        </w:rPr>
-        <w:t xml:space="preserve"> est un</w:t>
-      </w:r>
-      <w:r>
-        <w:rPr>
-          <w:rFonts w:ascii="Times New Roman" w:hAnsi="Times New Roman" w:cs="Times New Roman"/>
-        </w:rPr>
-        <w:t xml:space="preserve"> ensemble de</w:t>
-      </w:r>
-      <w:r>
-        <w:rPr>
-          <w:rFonts w:ascii="Times New Roman" w:hAnsi="Times New Roman" w:cs="Times New Roman"/>
-        </w:rPr>
-        <w:t xml:space="preserve"> </w:t>
-      </w:r>
-      <w:r>
-        <w:rPr>
-          <w:rFonts w:ascii="Times New Roman" w:hAnsi="Times New Roman" w:cs="Times New Roman"/>
-        </w:rPr>
-        <w:t>programme</w:t>
-      </w:r>
-      <w:r>
-        <w:rPr>
-          <w:rFonts w:ascii="Times New Roman" w:hAnsi="Times New Roman" w:cs="Times New Roman"/>
-        </w:rPr>
-        <w:t xml:space="preserve"> (séquence d’instruction</w:t>
-      </w:r>
-      <w:r>
-        <w:rPr>
-          <w:rFonts w:ascii="Times New Roman" w:hAnsi="Times New Roman" w:cs="Times New Roman"/>
-        </w:rPr>
-        <w:t>)</w:t>
-      </w:r>
-      <w:r>
-        <w:rPr>
-          <w:rFonts w:ascii="Times New Roman" w:hAnsi="Times New Roman" w:cs="Times New Roman"/>
-        </w:rPr>
-        <w:t xml:space="preserve"> interprétables par </w:t>
-      </w:r>
-      <w:r>
-        <w:rPr>
-          <w:rFonts w:ascii="Times New Roman" w:hAnsi="Times New Roman" w:cs="Times New Roman"/>
-        </w:rPr>
-        <w:t>l</w:t>
-      </w:r>
-      <w:r>
-        <w:rPr>
-          <w:rFonts w:ascii="Times New Roman" w:hAnsi="Times New Roman" w:cs="Times New Roman"/>
-        </w:rPr>
-        <w:t>a machine</w:t>
-      </w:r>
-      <w:r>
-        <w:rPr>
-          <w:rFonts w:ascii="Times New Roman" w:hAnsi="Times New Roman" w:cs="Times New Roman"/>
-        </w:rPr>
-        <w:t xml:space="preserve"> et</w:t>
-      </w:r>
-      <w:r>
-        <w:rPr>
-          <w:rFonts w:ascii="Times New Roman" w:hAnsi="Times New Roman" w:cs="Times New Roman"/>
-        </w:rPr>
-        <w:t xml:space="preserve"> qui indique</w:t>
-      </w:r>
-      <w:r>
-        <w:rPr>
-          <w:rFonts w:ascii="Times New Roman" w:hAnsi="Times New Roman" w:cs="Times New Roman"/>
-        </w:rPr>
-        <w:t xml:space="preserve"> les taches qu’elle peut</w:t>
-      </w:r>
-      <w:r>
-        <w:rPr>
-          <w:rFonts w:ascii="Times New Roman" w:hAnsi="Times New Roman" w:cs="Times New Roman"/>
-        </w:rPr>
-        <w:t xml:space="preserve"> </w:t>
-      </w:r>
-      <w:r>
-        <w:rPr>
-          <w:rFonts w:ascii="Times New Roman" w:hAnsi="Times New Roman" w:cs="Times New Roman"/>
-        </w:rPr>
-        <w:t>effectuer</w:t>
-      </w:r>
-      <w:r>
-        <w:rPr>
-          <w:rFonts w:ascii="Times New Roman" w:hAnsi="Times New Roman" w:cs="Times New Roman"/>
-        </w:rPr>
-        <w:t>.</w:t>
-      </w:r>
+    </w:p>
+    <w:p>
+      <w:pPr>
+        <w:pStyle w:val="Titre2"/>
+        <w:rPr>
+          <w:rFonts w:ascii="Times New Roman" w:hAnsi="Times New Roman" w:cs="Times New Roman"/>
+        </w:rPr>
+      </w:pPr>
+      <w:r>
+        <w:rPr>
+          <w:rFonts w:ascii="Times New Roman" w:hAnsi="Times New Roman" w:cs="Times New Roman"/>
+        </w:rPr>
+        <w:t>Synchronisation,</w:t>
+      </w:r>
+      <w:r>
+        <w:rPr>
+          <w:rFonts w:ascii="Times New Roman" w:hAnsi="Times New Roman" w:cs="Times New Roman"/>
+        </w:rPr>
+        <w:t xml:space="preserve"> section critique et outils de synchronisation</w:t>
+      </w:r>
+      <w:r>
+        <w:rPr>
+          <w:rFonts w:ascii="Times New Roman" w:hAnsi="Times New Roman" w:cs="Times New Roman"/>
+        </w:rPr>
+        <w:t> :</w:t>
+      </w:r>
+      <w:bookmarkStart w:id="0" w:name="_GoBack"/>
+      <w:bookmarkEnd w:id="0"/>
     </w:p>
     <w:p>
       <w:pPr>
@@ -2213,559 +2350,6 @@
     </w:p>
     <w:p>
       <w:pPr>
-        <w:tabs>
-          <w:tab w:val="left" w:pos="1005"/>
-        </w:tabs>
-        <w:rPr>
-          <w:rFonts w:ascii="Times New Roman" w:hAnsi="Times New Roman" w:cs="Times New Roman"/>
-        </w:rPr>
-      </w:pPr>
-      <w:r>
-        <w:rPr>
-          <w:rFonts w:ascii="Times New Roman" w:hAnsi="Times New Roman" w:cs="Times New Roman"/>
-        </w:rPr>
-        <w:t>On distingue deux types de logiciels : les logiciels système et les logiciels d’application</w:t>
-      </w:r>
-    </w:p>
-    <w:p>
-      <w:pPr>
-        <w:pStyle w:val="Paragraphedeliste"/>
-        <w:numPr>
-          <w:ilvl w:val="0"/>
-          <w:numId w:val="7"/>
-        </w:numPr>
-        <w:tabs>
-          <w:tab w:val="left" w:pos="1005"/>
-        </w:tabs>
-        <w:rPr>
-          <w:rFonts w:ascii="Times New Roman" w:hAnsi="Times New Roman" w:cs="Times New Roman"/>
-        </w:rPr>
-      </w:pPr>
-      <w:r>
-        <w:rPr>
-          <w:rFonts w:ascii="Times New Roman" w:hAnsi="Times New Roman" w:cs="Times New Roman"/>
-          <w:b/>
-        </w:rPr>
-        <w:t>Les logiciels système</w:t>
-      </w:r>
-      <w:r>
-        <w:rPr>
-          <w:rFonts w:ascii="Times New Roman" w:hAnsi="Times New Roman" w:cs="Times New Roman"/>
-          <w:b/>
-        </w:rPr>
-        <w:t> :</w:t>
-      </w:r>
-      <w:r>
-        <w:rPr>
-          <w:rFonts w:ascii="Times New Roman" w:hAnsi="Times New Roman" w:cs="Times New Roman"/>
-        </w:rPr>
-        <w:t xml:space="preserve"> </w:t>
-      </w:r>
-      <w:r>
-        <w:rPr>
-          <w:rFonts w:ascii="Times New Roman" w:hAnsi="Times New Roman" w:cs="Times New Roman"/>
-        </w:rPr>
-        <w:t xml:space="preserve">ils </w:t>
-      </w:r>
-      <w:r>
-        <w:rPr>
-          <w:rFonts w:ascii="Times New Roman" w:hAnsi="Times New Roman" w:cs="Times New Roman"/>
-        </w:rPr>
-        <w:t>se placent entre le matériel et les autres logiciels afin de traiter leur demande d’accès au matériel, mais aussi</w:t>
-      </w:r>
-      <w:r>
-        <w:rPr>
-          <w:rFonts w:ascii="Times New Roman" w:hAnsi="Times New Roman" w:cs="Times New Roman"/>
-        </w:rPr>
-        <w:t xml:space="preserve"> de</w:t>
-      </w:r>
-      <w:r>
-        <w:rPr>
-          <w:rFonts w:ascii="Times New Roman" w:hAnsi="Times New Roman" w:cs="Times New Roman"/>
-        </w:rPr>
-        <w:t xml:space="preserve"> réaliser les fonctions de base du système.</w:t>
-      </w:r>
-      <w:r>
-        <w:rPr>
-          <w:rFonts w:ascii="Times New Roman" w:hAnsi="Times New Roman" w:cs="Times New Roman"/>
-        </w:rPr>
-        <w:t xml:space="preserve"> Les logiciels </w:t>
-      </w:r>
-      <w:r>
-        <w:rPr>
-          <w:rFonts w:ascii="Times New Roman" w:hAnsi="Times New Roman" w:cs="Times New Roman"/>
-        </w:rPr>
-        <w:t>systèmes</w:t>
-      </w:r>
-      <w:r>
-        <w:rPr>
-          <w:rFonts w:ascii="Times New Roman" w:hAnsi="Times New Roman" w:cs="Times New Roman"/>
-        </w:rPr>
-        <w:t xml:space="preserve"> sont : </w:t>
-      </w:r>
-    </w:p>
-    <w:p>
-      <w:pPr>
-        <w:pStyle w:val="Paragraphedeliste"/>
-        <w:numPr>
-          <w:ilvl w:val="1"/>
-          <w:numId w:val="7"/>
-        </w:numPr>
-        <w:tabs>
-          <w:tab w:val="left" w:pos="1005"/>
-        </w:tabs>
-        <w:rPr>
-          <w:rFonts w:ascii="Times New Roman" w:hAnsi="Times New Roman" w:cs="Times New Roman"/>
-        </w:rPr>
-      </w:pPr>
-      <w:r>
-        <w:rPr>
-          <w:rFonts w:ascii="Times New Roman" w:hAnsi="Times New Roman" w:cs="Times New Roman"/>
-        </w:rPr>
-        <w:t>Le</w:t>
-      </w:r>
-      <w:r>
-        <w:rPr>
-          <w:rFonts w:ascii="Times New Roman" w:hAnsi="Times New Roman" w:cs="Times New Roman"/>
-        </w:rPr>
-        <w:t xml:space="preserve"> système d’exploitation. Exemple : Windows </w:t>
-      </w:r>
-      <w:r>
-        <w:rPr>
-          <w:rFonts w:ascii="Times New Roman" w:hAnsi="Times New Roman" w:cs="Times New Roman"/>
-        </w:rPr>
-        <w:t>10,</w:t>
-      </w:r>
-      <w:r>
-        <w:rPr>
-          <w:rFonts w:ascii="Times New Roman" w:hAnsi="Times New Roman" w:cs="Times New Roman"/>
-        </w:rPr>
-        <w:t xml:space="preserve"> Ubuntu, </w:t>
-      </w:r>
-      <w:r>
-        <w:rPr>
-          <w:rFonts w:ascii="Times New Roman" w:hAnsi="Times New Roman" w:cs="Times New Roman"/>
-        </w:rPr>
-        <w:t>MacOs</w:t>
-      </w:r>
-    </w:p>
-    <w:p>
-      <w:pPr>
-        <w:pStyle w:val="Paragraphedeliste"/>
-        <w:numPr>
-          <w:ilvl w:val="1"/>
-          <w:numId w:val="7"/>
-        </w:numPr>
-        <w:tabs>
-          <w:tab w:val="left" w:pos="1005"/>
-        </w:tabs>
-        <w:rPr>
-          <w:rFonts w:ascii="Times New Roman" w:hAnsi="Times New Roman" w:cs="Times New Roman"/>
-          <w:lang w:val="en-US"/>
-        </w:rPr>
-      </w:pPr>
-      <w:r>
-        <w:rPr>
-          <w:rFonts w:ascii="Times New Roman" w:hAnsi="Times New Roman" w:cs="Times New Roman"/>
-          <w:lang w:val="en-US"/>
-        </w:rPr>
-        <w:t>le BIOS (Basic Input Output System)</w:t>
-      </w:r>
-      <w:r>
-        <w:rPr>
-          <w:rFonts w:ascii="Times New Roman" w:hAnsi="Times New Roman" w:cs="Times New Roman"/>
-          <w:lang w:val="en-US"/>
-        </w:rPr>
-        <w:t>.</w:t>
-      </w:r>
-      <w:r>
-        <w:rPr>
-          <w:rFonts w:ascii="Times New Roman" w:hAnsi="Times New Roman" w:cs="Times New Roman"/>
-          <w:lang w:val="en-US"/>
-        </w:rPr>
-        <w:t xml:space="preserve"> </w:t>
-      </w:r>
-      <w:r>
-        <w:rPr>
-          <w:rFonts w:ascii="Times New Roman" w:hAnsi="Times New Roman" w:cs="Times New Roman"/>
-        </w:rPr>
-        <w:t>Exemple </w:t>
-      </w:r>
-      <w:r>
-        <w:rPr>
-          <w:rFonts w:ascii="Times New Roman" w:hAnsi="Times New Roman" w:cs="Times New Roman"/>
-          <w:lang w:val="en-US"/>
-        </w:rPr>
-        <w:t>:</w:t>
-      </w:r>
-      <w:r>
-        <w:rPr>
-          <w:rFonts w:ascii="Times New Roman" w:hAnsi="Times New Roman" w:cs="Times New Roman"/>
-          <w:lang w:val="en-US"/>
-        </w:rPr>
-        <w:t xml:space="preserve"> BIOS AMI, BIOS Award</w:t>
-      </w:r>
-    </w:p>
-    <w:p>
-      <w:pPr>
-        <w:pStyle w:val="Paragraphedeliste"/>
-        <w:numPr>
-          <w:ilvl w:val="1"/>
-          <w:numId w:val="7"/>
-        </w:numPr>
-        <w:tabs>
-          <w:tab w:val="left" w:pos="1005"/>
-        </w:tabs>
-        <w:rPr>
-          <w:rFonts w:ascii="Times New Roman" w:hAnsi="Times New Roman" w:cs="Times New Roman"/>
-          <w:lang w:val="en-US"/>
-        </w:rPr>
-      </w:pPr>
-      <w:r>
-        <w:rPr>
-          <w:rFonts w:ascii="Times New Roman" w:hAnsi="Times New Roman" w:cs="Times New Roman"/>
-          <w:lang w:val="en-US"/>
-        </w:rPr>
-        <w:t xml:space="preserve">les </w:t>
-      </w:r>
-      <w:proofErr w:type="spellStart"/>
-      <w:r>
-        <w:rPr>
-          <w:rFonts w:ascii="Times New Roman" w:hAnsi="Times New Roman" w:cs="Times New Roman"/>
-          <w:lang w:val="en-US"/>
-        </w:rPr>
-        <w:t>pilotes</w:t>
-      </w:r>
-      <w:proofErr w:type="spellEnd"/>
-    </w:p>
-    <w:p>
-      <w:pPr>
-        <w:pStyle w:val="Paragraphedeliste"/>
-        <w:numPr>
-          <w:ilvl w:val="0"/>
-          <w:numId w:val="7"/>
-        </w:numPr>
-        <w:tabs>
-          <w:tab w:val="left" w:pos="1005"/>
-        </w:tabs>
-        <w:rPr>
-          <w:rFonts w:ascii="Times New Roman" w:hAnsi="Times New Roman" w:cs="Times New Roman"/>
-          <w:b/>
-        </w:rPr>
-      </w:pPr>
-      <w:r>
-        <w:rPr>
-          <w:rFonts w:ascii="Times New Roman" w:hAnsi="Times New Roman" w:cs="Times New Roman"/>
-          <w:b/>
-        </w:rPr>
-        <w:t>Les logiciels d’applications : </w:t>
-      </w:r>
-      <w:r>
-        <w:rPr>
-          <w:rFonts w:ascii="Times New Roman" w:hAnsi="Times New Roman" w:cs="Times New Roman"/>
-        </w:rPr>
-        <w:t xml:space="preserve"> </w:t>
-      </w:r>
-    </w:p>
-    <w:p>
-      <w:pPr>
-        <w:pStyle w:val="Paragraphedeliste"/>
-        <w:numPr>
-          <w:ilvl w:val="1"/>
-          <w:numId w:val="7"/>
-        </w:numPr>
-        <w:tabs>
-          <w:tab w:val="left" w:pos="1005"/>
-        </w:tabs>
-        <w:rPr>
-          <w:rFonts w:ascii="Times New Roman" w:hAnsi="Times New Roman" w:cs="Times New Roman"/>
-          <w:b/>
-        </w:rPr>
-      </w:pPr>
-      <w:r>
-        <w:rPr>
-          <w:rFonts w:ascii="Times New Roman" w:hAnsi="Times New Roman" w:cs="Times New Roman"/>
-        </w:rPr>
-        <w:t xml:space="preserve">Les </w:t>
-      </w:r>
-      <w:r>
-        <w:rPr>
-          <w:rFonts w:ascii="Times New Roman" w:hAnsi="Times New Roman" w:cs="Times New Roman"/>
-        </w:rPr>
-        <w:t>utilitaires</w:t>
-      </w:r>
-      <w:r>
-        <w:rPr>
-          <w:rFonts w:ascii="Times New Roman" w:hAnsi="Times New Roman" w:cs="Times New Roman"/>
-          <w:b/>
-        </w:rPr>
-        <w:t xml:space="preserve"> (programme</w:t>
-      </w:r>
-      <w:r>
-        <w:rPr>
-          <w:rFonts w:ascii="Times New Roman" w:hAnsi="Times New Roman" w:cs="Times New Roman"/>
-        </w:rPr>
-        <w:t xml:space="preserve"> qui permettent de </w:t>
-      </w:r>
-      <w:r>
-        <w:rPr>
-          <w:rFonts w:ascii="Times New Roman" w:hAnsi="Times New Roman" w:cs="Times New Roman"/>
-        </w:rPr>
-        <w:t>réaliser</w:t>
-      </w:r>
-      <w:r>
-        <w:rPr>
-          <w:rFonts w:ascii="Times New Roman" w:hAnsi="Times New Roman" w:cs="Times New Roman"/>
-        </w:rPr>
-        <w:t xml:space="preserve"> des fonctions </w:t>
-      </w:r>
-      <w:r>
-        <w:rPr>
-          <w:rFonts w:ascii="Times New Roman" w:hAnsi="Times New Roman" w:cs="Times New Roman"/>
-        </w:rPr>
-        <w:t>complémentaires</w:t>
-      </w:r>
-      <w:r>
-        <w:rPr>
-          <w:rFonts w:ascii="Times New Roman" w:hAnsi="Times New Roman" w:cs="Times New Roman"/>
-        </w:rPr>
-        <w:t xml:space="preserve"> au </w:t>
-      </w:r>
-      <w:r>
-        <w:rPr>
-          <w:rFonts w:ascii="Times New Roman" w:hAnsi="Times New Roman" w:cs="Times New Roman"/>
-        </w:rPr>
-        <w:t>SE</w:t>
-      </w:r>
-      <w:r>
-        <w:rPr>
-          <w:rFonts w:ascii="Times New Roman" w:hAnsi="Times New Roman" w:cs="Times New Roman"/>
-        </w:rPr>
-        <w:t>).</w:t>
-      </w:r>
-      <w:r>
-        <w:rPr>
-          <w:rFonts w:ascii="Times New Roman" w:hAnsi="Times New Roman" w:cs="Times New Roman"/>
-        </w:rPr>
-        <w:t xml:space="preserve"> Exemple : les antivirus, les utilitaires de </w:t>
-      </w:r>
-      <w:r>
-        <w:rPr>
-          <w:rFonts w:ascii="Times New Roman" w:hAnsi="Times New Roman" w:cs="Times New Roman"/>
-        </w:rPr>
-        <w:t>sauvegarde</w:t>
-      </w:r>
-      <w:r>
-        <w:rPr>
-          <w:rFonts w:ascii="Times New Roman" w:hAnsi="Times New Roman" w:cs="Times New Roman"/>
-        </w:rPr>
-        <w:t xml:space="preserve"> et de restauration</w:t>
-      </w:r>
-    </w:p>
-    <w:p>
-      <w:pPr>
-        <w:pStyle w:val="Paragraphedeliste"/>
-        <w:numPr>
-          <w:ilvl w:val="1"/>
-          <w:numId w:val="7"/>
-        </w:numPr>
-        <w:tabs>
-          <w:tab w:val="left" w:pos="1005"/>
-        </w:tabs>
-        <w:rPr>
-          <w:rFonts w:ascii="Times New Roman" w:hAnsi="Times New Roman" w:cs="Times New Roman"/>
-        </w:rPr>
-      </w:pPr>
-      <w:r>
-        <w:rPr>
-          <w:rFonts w:ascii="Times New Roman" w:hAnsi="Times New Roman" w:cs="Times New Roman"/>
-        </w:rPr>
-        <w:t xml:space="preserve">Les outils de </w:t>
-      </w:r>
-      <w:r>
-        <w:rPr>
-          <w:rFonts w:ascii="Times New Roman" w:hAnsi="Times New Roman" w:cs="Times New Roman"/>
-        </w:rPr>
-        <w:t>développements</w:t>
-      </w:r>
-      <w:r>
-        <w:rPr>
-          <w:rFonts w:ascii="Times New Roman" w:hAnsi="Times New Roman" w:cs="Times New Roman"/>
-        </w:rPr>
-        <w:t xml:space="preserve"> d’application</w:t>
-      </w:r>
-    </w:p>
-    <w:p>
-      <w:pPr>
-        <w:pStyle w:val="Paragraphedeliste"/>
-        <w:numPr>
-          <w:ilvl w:val="1"/>
-          <w:numId w:val="7"/>
-        </w:numPr>
-        <w:tabs>
-          <w:tab w:val="left" w:pos="1005"/>
-        </w:tabs>
-        <w:rPr>
-          <w:rFonts w:ascii="Times New Roman" w:hAnsi="Times New Roman" w:cs="Times New Roman"/>
-        </w:rPr>
-      </w:pPr>
-      <w:r>
-        <w:rPr>
-          <w:rFonts w:ascii="Times New Roman" w:hAnsi="Times New Roman" w:cs="Times New Roman"/>
-        </w:rPr>
-        <w:t xml:space="preserve">Les </w:t>
-      </w:r>
-      <w:r>
-        <w:rPr>
-          <w:rFonts w:ascii="Times New Roman" w:hAnsi="Times New Roman" w:cs="Times New Roman"/>
-        </w:rPr>
-        <w:t>systèmes</w:t>
-      </w:r>
-      <w:r>
-        <w:rPr>
-          <w:rFonts w:ascii="Times New Roman" w:hAnsi="Times New Roman" w:cs="Times New Roman"/>
-        </w:rPr>
-        <w:t xml:space="preserve"> de gestion de base de </w:t>
-      </w:r>
-      <w:r>
-        <w:rPr>
-          <w:rFonts w:ascii="Times New Roman" w:hAnsi="Times New Roman" w:cs="Times New Roman"/>
-        </w:rPr>
-        <w:t>donnée</w:t>
-      </w:r>
-    </w:p>
-    <w:p>
-      <w:pPr>
-        <w:pStyle w:val="Paragraphedeliste"/>
-        <w:numPr>
-          <w:ilvl w:val="1"/>
-          <w:numId w:val="7"/>
-        </w:numPr>
-        <w:tabs>
-          <w:tab w:val="left" w:pos="1005"/>
-        </w:tabs>
-        <w:rPr>
-          <w:rFonts w:ascii="Times New Roman" w:hAnsi="Times New Roman" w:cs="Times New Roman"/>
-        </w:rPr>
-      </w:pPr>
-      <w:r>
-        <w:rPr>
-          <w:rFonts w:ascii="Times New Roman" w:hAnsi="Times New Roman" w:cs="Times New Roman"/>
-        </w:rPr>
-        <w:t>Les applications de bureautique et de communication</w:t>
-      </w:r>
-    </w:p>
-    <w:p>
-      <w:pPr>
-        <w:pStyle w:val="Paragraphedeliste"/>
-        <w:numPr>
-          <w:ilvl w:val="1"/>
-          <w:numId w:val="7"/>
-        </w:numPr>
-        <w:tabs>
-          <w:tab w:val="left" w:pos="1005"/>
-        </w:tabs>
-        <w:rPr>
-          <w:rFonts w:ascii="Times New Roman" w:hAnsi="Times New Roman" w:cs="Times New Roman"/>
-        </w:rPr>
-      </w:pPr>
-      <w:r>
-        <w:rPr>
-          <w:rFonts w:ascii="Times New Roman" w:hAnsi="Times New Roman" w:cs="Times New Roman"/>
-        </w:rPr>
-        <w:t xml:space="preserve">Les applications </w:t>
-      </w:r>
-      <w:r>
-        <w:rPr>
-          <w:rFonts w:ascii="Times New Roman" w:hAnsi="Times New Roman" w:cs="Times New Roman"/>
-        </w:rPr>
-        <w:t>multimédia</w:t>
-      </w:r>
-    </w:p>
-    <w:p>
-      <w:pPr>
-        <w:pStyle w:val="Paragraphedeliste"/>
-        <w:numPr>
-          <w:ilvl w:val="1"/>
-          <w:numId w:val="7"/>
-        </w:numPr>
-        <w:tabs>
-          <w:tab w:val="left" w:pos="1005"/>
-        </w:tabs>
-        <w:rPr>
-          <w:rFonts w:ascii="Times New Roman" w:hAnsi="Times New Roman" w:cs="Times New Roman"/>
-        </w:rPr>
-      </w:pPr>
-      <w:r>
-        <w:rPr>
-          <w:rFonts w:ascii="Times New Roman" w:hAnsi="Times New Roman" w:cs="Times New Roman"/>
-        </w:rPr>
-        <w:lastRenderedPageBreak/>
-        <w:t xml:space="preserve">Les application </w:t>
-      </w:r>
-      <w:r>
-        <w:rPr>
-          <w:rFonts w:ascii="Times New Roman" w:hAnsi="Times New Roman" w:cs="Times New Roman"/>
-        </w:rPr>
-        <w:t>métiers</w:t>
-      </w:r>
-      <w:r>
-        <w:rPr>
-          <w:rFonts w:ascii="Times New Roman" w:hAnsi="Times New Roman" w:cs="Times New Roman"/>
-        </w:rPr>
-        <w:t xml:space="preserve"> qui </w:t>
-      </w:r>
-      <w:r>
-        <w:rPr>
-          <w:rFonts w:ascii="Times New Roman" w:hAnsi="Times New Roman" w:cs="Times New Roman"/>
-        </w:rPr>
-        <w:t>correspondent</w:t>
-      </w:r>
-      <w:r>
-        <w:rPr>
-          <w:rFonts w:ascii="Times New Roman" w:hAnsi="Times New Roman" w:cs="Times New Roman"/>
-        </w:rPr>
-        <w:t xml:space="preserve"> </w:t>
-      </w:r>
-      <w:r>
-        <w:rPr>
-          <w:rFonts w:ascii="Times New Roman" w:hAnsi="Times New Roman" w:cs="Times New Roman"/>
-        </w:rPr>
-        <w:t>à</w:t>
-      </w:r>
-      <w:r>
-        <w:rPr>
-          <w:rFonts w:ascii="Times New Roman" w:hAnsi="Times New Roman" w:cs="Times New Roman"/>
-        </w:rPr>
-        <w:t xml:space="preserve"> certaines grandes fonctions de </w:t>
-      </w:r>
-      <w:r>
-        <w:rPr>
-          <w:rFonts w:ascii="Times New Roman" w:hAnsi="Times New Roman" w:cs="Times New Roman"/>
-        </w:rPr>
-        <w:t>l’entreprise (paie</w:t>
-      </w:r>
-      <w:r>
-        <w:rPr>
-          <w:rFonts w:ascii="Times New Roman" w:hAnsi="Times New Roman" w:cs="Times New Roman"/>
-        </w:rPr>
-        <w:t xml:space="preserve">, </w:t>
-      </w:r>
-      <w:r>
-        <w:rPr>
-          <w:rFonts w:ascii="Times New Roman" w:hAnsi="Times New Roman" w:cs="Times New Roman"/>
-        </w:rPr>
-        <w:t>comptabilité</w:t>
-      </w:r>
-      <w:r>
-        <w:rPr>
-          <w:rFonts w:ascii="Times New Roman" w:hAnsi="Times New Roman" w:cs="Times New Roman"/>
-        </w:rPr>
-        <w:t>, facturation, gestion d’emploi de temps)</w:t>
-      </w:r>
-    </w:p>
-    <w:p>
-      <w:pPr>
         <w:pStyle w:val="Titre2"/>
         <w:rPr>
           <w:rFonts w:ascii="Times New Roman" w:hAnsi="Times New Roman" w:cs="Times New Roman"/>
@@ -2775,506 +2359,6 @@
         <w:rPr>
           <w:rFonts w:ascii="Times New Roman" w:hAnsi="Times New Roman" w:cs="Times New Roman"/>
         </w:rPr>
-        <w:t>Blocage et inter</w:t>
-      </w:r>
-      <w:r>
-        <w:rPr>
-          <w:rFonts w:ascii="Times New Roman" w:hAnsi="Times New Roman" w:cs="Times New Roman"/>
-        </w:rPr>
-        <w:t xml:space="preserve"> </w:t>
-      </w:r>
-      <w:r>
-        <w:rPr>
-          <w:rFonts w:ascii="Times New Roman" w:hAnsi="Times New Roman" w:cs="Times New Roman"/>
-        </w:rPr>
-        <w:t>blocage</w:t>
-      </w:r>
-    </w:p>
-    <w:p>
-      <w:pPr>
-        <w:tabs>
-          <w:tab w:val="left" w:pos="1005"/>
-        </w:tabs>
-        <w:rPr>
-          <w:rFonts w:ascii="Times New Roman" w:hAnsi="Times New Roman" w:cs="Times New Roman"/>
-        </w:rPr>
-      </w:pPr>
-      <w:r>
-        <w:rPr>
-          <w:rFonts w:ascii="Times New Roman" w:hAnsi="Times New Roman" w:cs="Times New Roman"/>
-        </w:rPr>
-        <w:t xml:space="preserve">Sur le </w:t>
-      </w:r>
-      <w:r>
-        <w:rPr>
-          <w:rFonts w:ascii="Times New Roman" w:hAnsi="Times New Roman" w:cs="Times New Roman"/>
-        </w:rPr>
-        <w:t>marché</w:t>
-      </w:r>
-      <w:r>
-        <w:rPr>
-          <w:rFonts w:ascii="Times New Roman" w:hAnsi="Times New Roman" w:cs="Times New Roman"/>
-        </w:rPr>
-        <w:t xml:space="preserve"> de distribution des logiciels informatique, l’o</w:t>
-      </w:r>
-      <w:r>
-        <w:rPr>
-          <w:rFonts w:ascii="Times New Roman" w:hAnsi="Times New Roman" w:cs="Times New Roman"/>
-        </w:rPr>
-        <w:t>n peut distinguer quatre grands types de logiciels : libres, propriétaires, shareware, freeware, en fonction du type de contrat de licence qui régit leur distribution, utilisation et copie</w:t>
-      </w:r>
-      <w:r>
-        <w:rPr>
-          <w:rFonts w:ascii="Times New Roman" w:hAnsi="Times New Roman" w:cs="Times New Roman"/>
-        </w:rPr>
-        <w:tab/>
-      </w:r>
-      <w:r>
-        <w:rPr>
-          <w:rFonts w:ascii="Times New Roman" w:hAnsi="Times New Roman" w:cs="Times New Roman"/>
-        </w:rPr>
-        <w:tab/>
-      </w:r>
-    </w:p>
-    <w:p>
-      <w:pPr>
-        <w:pStyle w:val="Paragraphedeliste"/>
-        <w:numPr>
-          <w:ilvl w:val="0"/>
-          <w:numId w:val="10"/>
-        </w:numPr>
-        <w:tabs>
-          <w:tab w:val="left" w:pos="1005"/>
-        </w:tabs>
-        <w:rPr>
-          <w:rFonts w:ascii="Times New Roman" w:hAnsi="Times New Roman" w:cs="Times New Roman"/>
-        </w:rPr>
-      </w:pPr>
-      <w:r>
-        <w:rPr>
-          <w:rFonts w:ascii="Times New Roman" w:hAnsi="Times New Roman" w:cs="Times New Roman"/>
-          <w:b/>
-        </w:rPr>
-        <w:t>Un logiciel libre</w:t>
-      </w:r>
-      <w:r>
-        <w:rPr>
-          <w:rFonts w:ascii="Times New Roman" w:hAnsi="Times New Roman" w:cs="Times New Roman"/>
-        </w:rPr>
-        <w:t xml:space="preserve"> (ou open source) est un logiciel que l'on peut utiliser, étudier, modifier et redistribuer librement. Un tel logiciel peut être soumis au droit d'auteur (sous une certaine licence) ou non (dans le domaine public). Les logiciels libres sont souvent distribués gratuitement.</w:t>
-      </w:r>
-    </w:p>
-    <w:p>
-      <w:pPr>
-        <w:pStyle w:val="Paragraphedeliste"/>
-        <w:numPr>
-          <w:ilvl w:val="0"/>
-          <w:numId w:val="10"/>
-        </w:numPr>
-        <w:tabs>
-          <w:tab w:val="left" w:pos="1005"/>
-        </w:tabs>
-        <w:rPr>
-          <w:rFonts w:ascii="Times New Roman" w:hAnsi="Times New Roman" w:cs="Times New Roman"/>
-        </w:rPr>
-      </w:pPr>
-      <w:r>
-        <w:rPr>
-          <w:rFonts w:ascii="Times New Roman" w:hAnsi="Times New Roman" w:cs="Times New Roman"/>
-          <w:b/>
-        </w:rPr>
-        <w:t>Un logiciel propriétaire</w:t>
-      </w:r>
-      <w:r>
-        <w:rPr>
-          <w:rFonts w:ascii="Times New Roman" w:hAnsi="Times New Roman" w:cs="Times New Roman"/>
-        </w:rPr>
-        <w:t xml:space="preserve"> est un logiciel non libre, donc que l'on ne peut étudier, modifier et redistribuer librement. Ces logiciels sont le plus souvent distribués par l'intermédiaire de réseaux de vente et, pour certains d'entre eux, associés de manière plus ou moins licite, à la vente d'un micro-ordinateur</w:t>
-      </w:r>
-    </w:p>
-    <w:p>
-      <w:pPr>
-        <w:pStyle w:val="Paragraphedeliste"/>
-        <w:numPr>
-          <w:ilvl w:val="0"/>
-          <w:numId w:val="10"/>
-        </w:numPr>
-        <w:tabs>
-          <w:tab w:val="left" w:pos="1005"/>
-        </w:tabs>
-        <w:rPr>
-          <w:rFonts w:ascii="Times New Roman" w:hAnsi="Times New Roman" w:cs="Times New Roman"/>
-        </w:rPr>
-      </w:pPr>
-      <w:r>
-        <w:rPr>
-          <w:rFonts w:ascii="Times New Roman" w:hAnsi="Times New Roman" w:cs="Times New Roman"/>
-          <w:b/>
-        </w:rPr>
-        <w:t>Un gratuiciel (en anglais freeware)</w:t>
-      </w:r>
-      <w:r>
-        <w:rPr>
-          <w:rFonts w:ascii="Times New Roman" w:hAnsi="Times New Roman" w:cs="Times New Roman"/>
-        </w:rPr>
-        <w:t xml:space="preserve"> est un logiciel qui peut être distribué gratuitement. L'auteur se réserve le droit exclusif de le modifier</w:t>
-      </w:r>
-    </w:p>
-    <w:p>
-      <w:pPr>
-        <w:pStyle w:val="Paragraphedeliste"/>
-        <w:numPr>
-          <w:ilvl w:val="0"/>
-          <w:numId w:val="10"/>
-        </w:numPr>
-        <w:tabs>
-          <w:tab w:val="left" w:pos="1005"/>
-        </w:tabs>
-        <w:rPr>
-          <w:rFonts w:ascii="Times New Roman" w:hAnsi="Times New Roman" w:cs="Times New Roman"/>
-        </w:rPr>
-      </w:pPr>
-      <w:r>
-        <w:rPr>
-          <w:rFonts w:ascii="Times New Roman" w:hAnsi="Times New Roman" w:cs="Times New Roman"/>
-          <w:b/>
-        </w:rPr>
-        <w:t>Un partagiciel (ou shareware)</w:t>
-      </w:r>
-      <w:r>
-        <w:rPr>
-          <w:rFonts w:ascii="Times New Roman" w:hAnsi="Times New Roman" w:cs="Times New Roman"/>
-        </w:rPr>
-        <w:t xml:space="preserve"> est un logiciel propriétaire qui est gratuit pendant une période d'essai et payant ensuite. De nombreuses variantes de shareware existent, selon le paiement demandé (qui est parfois un don à une organisation caritative, l'envoi d'une carte postale à l'auteur...) et le fonctionnement du logiciel à la fin de la période d'essai (le logiciel peut ne plus être utilisable, ou le rester mais avertir fréquemment l'utilisateur qu'il doit l'acheter, etc.).</w:t>
-      </w:r>
-    </w:p>
-    <w:p>
-      <w:pPr>
-        <w:tabs>
-          <w:tab w:val="left" w:pos="1005"/>
-        </w:tabs>
-        <w:rPr>
-          <w:rFonts w:ascii="Times New Roman" w:hAnsi="Times New Roman" w:cs="Times New Roman"/>
-        </w:rPr>
-      </w:pPr>
-      <w:r>
-        <w:rPr>
-          <w:rFonts w:ascii="Times New Roman" w:hAnsi="Times New Roman" w:cs="Times New Roman"/>
-        </w:rPr>
-        <w:t xml:space="preserve">Remarque : </w:t>
-      </w:r>
-    </w:p>
-    <w:p>
-      <w:pPr>
-        <w:pStyle w:val="Paragraphedeliste"/>
-        <w:numPr>
-          <w:ilvl w:val="0"/>
-          <w:numId w:val="10"/>
-        </w:numPr>
-        <w:tabs>
-          <w:tab w:val="left" w:pos="1005"/>
-        </w:tabs>
-        <w:rPr>
-          <w:rFonts w:ascii="Times New Roman" w:hAnsi="Times New Roman" w:cs="Times New Roman"/>
-        </w:rPr>
-      </w:pPr>
-      <w:r>
-        <w:rPr>
-          <w:rFonts w:ascii="Times New Roman" w:hAnsi="Times New Roman" w:cs="Times New Roman"/>
-        </w:rPr>
-        <w:t xml:space="preserve">Un micro logiciel (ou </w:t>
-      </w:r>
-      <w:proofErr w:type="spellStart"/>
-      <w:r>
-        <w:rPr>
-          <w:rFonts w:ascii="Times New Roman" w:hAnsi="Times New Roman" w:cs="Times New Roman"/>
-        </w:rPr>
-        <w:t>firmware</w:t>
-      </w:r>
-      <w:proofErr w:type="spellEnd"/>
-      <w:r>
-        <w:rPr>
-          <w:rFonts w:ascii="Times New Roman" w:hAnsi="Times New Roman" w:cs="Times New Roman"/>
-        </w:rPr>
-        <w:t>) est un logiciel incorporé dans un matériel informatique, et indissociable de celui-ci.</w:t>
-      </w:r>
-    </w:p>
-    <w:p>
-      <w:pPr>
-        <w:pStyle w:val="Paragraphedeliste"/>
-        <w:numPr>
-          <w:ilvl w:val="0"/>
-          <w:numId w:val="11"/>
-        </w:numPr>
-        <w:tabs>
-          <w:tab w:val="left" w:pos="1005"/>
-        </w:tabs>
-        <w:rPr>
-          <w:rFonts w:ascii="Times New Roman" w:hAnsi="Times New Roman" w:cs="Times New Roman"/>
-        </w:rPr>
-      </w:pPr>
-      <w:r>
-        <w:rPr>
-          <w:rFonts w:ascii="Times New Roman" w:hAnsi="Times New Roman" w:cs="Times New Roman"/>
-        </w:rPr>
-        <w:t>Un progiciel est un logiciel prêt-à-porter et générique prévu pour répondre à un besoin ordinaire. Par opposition à un logiciel développé sur mesure en vue de répondre à un besoin spécifique (tel qu'un logiciel développé par l'équipe spécialisée d'une entreprise).</w:t>
-      </w:r>
-    </w:p>
-    <w:p>
-      <w:pPr>
-        <w:pStyle w:val="Paragraphedeliste"/>
-        <w:numPr>
-          <w:ilvl w:val="0"/>
-          <w:numId w:val="11"/>
-        </w:numPr>
-        <w:spacing w:before="100" w:beforeAutospacing="1" w:after="100" w:afterAutospacing="1" w:line="240" w:lineRule="auto"/>
-        <w:rPr>
-          <w:rFonts w:ascii="Times New Roman" w:eastAsia="Times New Roman" w:hAnsi="Times New Roman" w:cs="Times New Roman"/>
-        </w:rPr>
-      </w:pPr>
-      <w:r>
-        <w:rPr>
-          <w:rFonts w:ascii="Times New Roman" w:eastAsia="Times New Roman" w:hAnsi="Times New Roman" w:cs="Times New Roman"/>
-        </w:rPr>
-        <w:t xml:space="preserve">Un </w:t>
-      </w:r>
-      <w:r>
-        <w:rPr>
-          <w:rFonts w:ascii="Times New Roman" w:eastAsia="Times New Roman" w:hAnsi="Times New Roman" w:cs="Times New Roman"/>
-          <w:i/>
-          <w:iCs/>
-        </w:rPr>
-        <w:t>logiciel spécifique</w:t>
-      </w:r>
-      <w:r>
-        <w:rPr>
-          <w:rFonts w:ascii="Times New Roman" w:eastAsia="Times New Roman" w:hAnsi="Times New Roman" w:cs="Times New Roman"/>
-        </w:rPr>
-        <w:t xml:space="preserve"> est construit dans le but de répondre à la demande d'un client en particulier. Ce type de logiciel peut être créé par le département informatique de l'entreprise qui s'en sert, ou alors celle-ci fait appel à un éditeur de logiciel.</w:t>
-      </w:r>
-    </w:p>
-    <w:p>
-      <w:pPr>
-        <w:pStyle w:val="Paragraphedeliste"/>
-        <w:numPr>
-          <w:ilvl w:val="0"/>
-          <w:numId w:val="11"/>
-        </w:numPr>
-        <w:spacing w:before="100" w:beforeAutospacing="1" w:after="100" w:afterAutospacing="1" w:line="240" w:lineRule="auto"/>
-        <w:rPr>
-          <w:rFonts w:ascii="Times New Roman" w:eastAsia="Times New Roman" w:hAnsi="Times New Roman" w:cs="Times New Roman"/>
-        </w:rPr>
-      </w:pPr>
-      <w:r>
-        <w:rPr>
-          <w:rFonts w:ascii="Times New Roman" w:eastAsia="Times New Roman" w:hAnsi="Times New Roman" w:cs="Times New Roman"/>
-        </w:rPr>
-        <w:t xml:space="preserve">Un </w:t>
-      </w:r>
-      <w:r>
-        <w:rPr>
-          <w:rFonts w:ascii="Times New Roman" w:eastAsia="Times New Roman" w:hAnsi="Times New Roman" w:cs="Times New Roman"/>
-          <w:i/>
-          <w:iCs/>
-        </w:rPr>
-        <w:t>logiciel standard</w:t>
-      </w:r>
-      <w:r>
-        <w:rPr>
-          <w:rFonts w:ascii="Times New Roman" w:eastAsia="Times New Roman" w:hAnsi="Times New Roman" w:cs="Times New Roman"/>
-        </w:rPr>
-        <w:t xml:space="preserve"> est créé dans le but d'être vendu en grande distribution, et répond au plus petit dénominateur commun des besoins de différents utilisateurs. Un logiciel standard s'adresse à un marché anonyme, parfois à la suite d'une expérience pilote répondant aux besoins spécifiques de certains consommateurs</w:t>
-      </w:r>
-    </w:p>
-    <w:p>
-      <w:pPr>
-        <w:pStyle w:val="Paragraphedeliste"/>
-        <w:tabs>
-          <w:tab w:val="left" w:pos="1005"/>
-        </w:tabs>
-        <w:rPr>
-          <w:rFonts w:ascii="Times New Roman" w:hAnsi="Times New Roman" w:cs="Times New Roman"/>
-        </w:rPr>
-      </w:pPr>
-    </w:p>
-    <w:p>
-      <w:pPr>
-        <w:pStyle w:val="Titre2"/>
-        <w:rPr>
-          <w:rFonts w:ascii="Times New Roman" w:hAnsi="Times New Roman" w:cs="Times New Roman"/>
-        </w:rPr>
-      </w:pPr>
-      <w:r>
-        <w:rPr>
-          <w:rFonts w:ascii="Times New Roman" w:hAnsi="Times New Roman" w:cs="Times New Roman"/>
-        </w:rPr>
-        <w:t>Synchronisation,</w:t>
-      </w:r>
-      <w:r>
-        <w:rPr>
-          <w:rFonts w:ascii="Times New Roman" w:hAnsi="Times New Roman" w:cs="Times New Roman"/>
-        </w:rPr>
-        <w:t xml:space="preserve"> section critique et outils de synchronisation</w:t>
-      </w:r>
-      <w:r>
-        <w:rPr>
-          <w:rFonts w:ascii="Times New Roman" w:hAnsi="Times New Roman" w:cs="Times New Roman"/>
-        </w:rPr>
-        <w:t> :</w:t>
-      </w:r>
-    </w:p>
-    <w:p>
-      <w:pPr>
-        <w:pStyle w:val="Paragraphedeliste"/>
-        <w:numPr>
-          <w:ilvl w:val="0"/>
-          <w:numId w:val="8"/>
-        </w:numPr>
-        <w:tabs>
-          <w:tab w:val="left" w:pos="1005"/>
-        </w:tabs>
-        <w:rPr>
-          <w:rFonts w:ascii="Times New Roman" w:hAnsi="Times New Roman" w:cs="Times New Roman"/>
-        </w:rPr>
-      </w:pPr>
-      <w:r>
-        <w:rPr>
-          <w:rFonts w:ascii="Times New Roman" w:hAnsi="Times New Roman" w:cs="Times New Roman"/>
-        </w:rPr>
-        <w:t>Domaine de l’</w:t>
-      </w:r>
-      <w:r>
-        <w:rPr>
-          <w:rFonts w:ascii="Times New Roman" w:hAnsi="Times New Roman" w:cs="Times New Roman"/>
-        </w:rPr>
-        <w:t>économie</w:t>
-      </w:r>
-      <w:r>
-        <w:rPr>
-          <w:rFonts w:ascii="Times New Roman" w:hAnsi="Times New Roman" w:cs="Times New Roman"/>
-        </w:rPr>
-        <w:t> : les banques, les assurances</w:t>
-      </w:r>
-    </w:p>
-    <w:p>
-      <w:pPr>
-        <w:pStyle w:val="Paragraphedeliste"/>
-        <w:numPr>
-          <w:ilvl w:val="0"/>
-          <w:numId w:val="8"/>
-        </w:numPr>
-        <w:tabs>
-          <w:tab w:val="left" w:pos="1005"/>
-        </w:tabs>
-        <w:rPr>
-          <w:rFonts w:ascii="Times New Roman" w:hAnsi="Times New Roman" w:cs="Times New Roman"/>
-        </w:rPr>
-      </w:pPr>
-      <w:r>
-        <w:rPr>
-          <w:rFonts w:ascii="Times New Roman" w:hAnsi="Times New Roman" w:cs="Times New Roman"/>
-        </w:rPr>
-        <w:t>Domaine industriel : les robots, commande de processus industrielles</w:t>
-      </w:r>
-    </w:p>
-    <w:p>
-      <w:pPr>
-        <w:pStyle w:val="Paragraphedeliste"/>
-        <w:numPr>
-          <w:ilvl w:val="0"/>
-          <w:numId w:val="8"/>
-        </w:numPr>
-        <w:tabs>
-          <w:tab w:val="left" w:pos="1005"/>
-        </w:tabs>
-        <w:rPr>
-          <w:rFonts w:ascii="Times New Roman" w:hAnsi="Times New Roman" w:cs="Times New Roman"/>
-        </w:rPr>
-      </w:pPr>
-      <w:r>
-        <w:rPr>
-          <w:rFonts w:ascii="Times New Roman" w:hAnsi="Times New Roman" w:cs="Times New Roman"/>
-        </w:rPr>
-        <w:t>Domaine de la sante : l’aide au diagnostic, l’analyse des maladies</w:t>
-      </w:r>
-    </w:p>
-    <w:p>
-      <w:pPr>
-        <w:pStyle w:val="Paragraphedeliste"/>
-        <w:numPr>
-          <w:ilvl w:val="0"/>
-          <w:numId w:val="8"/>
-        </w:numPr>
-        <w:tabs>
-          <w:tab w:val="left" w:pos="1005"/>
-        </w:tabs>
-        <w:rPr>
-          <w:rFonts w:ascii="Times New Roman" w:hAnsi="Times New Roman" w:cs="Times New Roman"/>
-        </w:rPr>
-      </w:pPr>
-      <w:r>
-        <w:rPr>
-          <w:rFonts w:ascii="Times New Roman" w:hAnsi="Times New Roman" w:cs="Times New Roman"/>
-        </w:rPr>
-        <w:t>Domaine de l’</w:t>
-      </w:r>
-      <w:r>
-        <w:rPr>
-          <w:rFonts w:ascii="Times New Roman" w:hAnsi="Times New Roman" w:cs="Times New Roman"/>
-        </w:rPr>
-        <w:t>éducation</w:t>
-      </w:r>
-      <w:r>
-        <w:rPr>
-          <w:rFonts w:ascii="Times New Roman" w:hAnsi="Times New Roman" w:cs="Times New Roman"/>
-        </w:rPr>
-        <w:t xml:space="preserve"> : formation </w:t>
-      </w:r>
-      <w:r>
-        <w:rPr>
-          <w:rFonts w:ascii="Times New Roman" w:hAnsi="Times New Roman" w:cs="Times New Roman"/>
-        </w:rPr>
-        <w:t>à</w:t>
-      </w:r>
-      <w:r>
-        <w:rPr>
-          <w:rFonts w:ascii="Times New Roman" w:hAnsi="Times New Roman" w:cs="Times New Roman"/>
-        </w:rPr>
-        <w:t xml:space="preserve"> distance, tableau interactif, gestion des notes</w:t>
-      </w:r>
-    </w:p>
-    <w:p>
-      <w:pPr>
-        <w:tabs>
-          <w:tab w:val="left" w:pos="1005"/>
-        </w:tabs>
-        <w:rPr>
-          <w:rFonts w:ascii="Times New Roman" w:hAnsi="Times New Roman" w:cs="Times New Roman"/>
-        </w:rPr>
-      </w:pPr>
-    </w:p>
-    <w:p>
-      <w:pPr>
-        <w:tabs>
-          <w:tab w:val="left" w:pos="1005"/>
-        </w:tabs>
-        <w:rPr>
-          <w:rFonts w:ascii="Times New Roman" w:hAnsi="Times New Roman" w:cs="Times New Roman"/>
-        </w:rPr>
-      </w:pPr>
-    </w:p>
-    <w:p>
-      <w:pPr>
-        <w:pStyle w:val="Titre2"/>
-        <w:rPr>
-          <w:rFonts w:ascii="Times New Roman" w:hAnsi="Times New Roman" w:cs="Times New Roman"/>
-        </w:rPr>
-      </w:pPr>
-      <w:r>
-        <w:rPr>
-          <w:rFonts w:ascii="Times New Roman" w:hAnsi="Times New Roman" w:cs="Times New Roman"/>
-        </w:rPr>
-        <w:lastRenderedPageBreak/>
         <w:t>Organisation</w:t>
       </w:r>
       <w:r>
@@ -6092,7 +5176,6 @@
     <w:name w:val="Hyperlink"/>
     <w:basedOn w:val="Policepardfaut"/>
     <w:uiPriority w:val="99"/>
-    <w:semiHidden/>
     <w:unhideWhenUsed/>
     <w:rsid w:val="00694058"/>
     <w:rPr>
@@ -6164,6 +5247,11 @@
     <w:rPr>
       <w:lang w:val="fr-FR"/>
     </w:rPr>
+  </w:style>
+  <w:style w:type="character" w:customStyle="1" w:styleId="hgkelc">
+    <w:name w:val="hgkelc"/>
+    <w:basedOn w:val="Policepardfaut"/>
+    <w:rsid w:val="009C10E3"/>
   </w:style>
 </w:styles>
 </file>
